--- a/Basic Setup & Exploration.docx
+++ b/Basic Setup & Exploration.docx
@@ -6,30 +6,74 @@
       <w:pPr>
         <w:pStyle w:val="Heading2"/>
         <w:spacing w:before="200" w:after="120"/>
-        <w:rPr/>
-      </w:pPr>
-      <w:r>
-        <w:rPr/>
+        <w:ind w:hanging="0" w:left="0"/>
+        <w:rPr>
+          <w:rFonts w:ascii="Arial" w:hAnsi="Arial"/>
+          <w:sz w:val="20"/>
+          <w:szCs w:val="20"/>
+        </w:rPr>
+      </w:pPr>
+      <w:r>
+        <w:rPr>
+          <w:rFonts w:ascii="Arial" w:hAnsi="Arial"/>
+          <w:sz w:val="20"/>
+          <w:szCs w:val="20"/>
+        </w:rPr>
         <w:t>Part 1: Local Environment Setup</w:t>
       </w:r>
     </w:p>
     <w:p>
       <w:pPr>
         <w:pStyle w:val="BodyText"/>
-        <w:rPr/>
-      </w:pPr>
-      <w:r>
-        <w:rPr/>
+        <w:rPr>
+          <w:rFonts w:ascii="Arial" w:hAnsi="Arial"/>
+          <w:sz w:val="20"/>
+          <w:szCs w:val="20"/>
+        </w:rPr>
+      </w:pPr>
+      <w:r>
+        <w:rPr>
+          <w:rFonts w:ascii="Arial" w:hAnsi="Arial"/>
+          <w:sz w:val="20"/>
+          <w:szCs w:val="20"/>
+        </w:rPr>
         <w:t xml:space="preserve">All the commands in the following process are executed in the Visual Studio Code Terminal. </w:t>
       </w:r>
     </w:p>
     <w:p>
       <w:pPr>
+        <w:pStyle w:val="BodyText"/>
+        <w:rPr>
+          <w:rFonts w:ascii="Arial" w:hAnsi="Arial"/>
+          <w:sz w:val="20"/>
+          <w:szCs w:val="20"/>
+        </w:rPr>
+      </w:pPr>
+      <w:r>
+        <w:rPr>
+          <w:rFonts w:ascii="Arial" w:hAnsi="Arial"/>
+          <w:sz w:val="20"/>
+          <w:szCs w:val="20"/>
+        </w:rPr>
+        <w:t>Python version 3.12</w:t>
+      </w:r>
+    </w:p>
+    <w:p>
+      <w:pPr>
         <w:pStyle w:val="Heading3"/>
-        <w:rPr/>
-      </w:pPr>
-      <w:r>
-        <w:rPr/>
+        <w:ind w:hanging="0" w:left="0"/>
+        <w:rPr>
+          <w:rFonts w:ascii="Arial" w:hAnsi="Arial"/>
+          <w:sz w:val="20"/>
+          <w:szCs w:val="20"/>
+        </w:rPr>
+      </w:pPr>
+      <w:r>
+        <w:rPr>
+          <w:rFonts w:ascii="Arial" w:hAnsi="Arial"/>
+          <w:sz w:val="20"/>
+          <w:szCs w:val="20"/>
+        </w:rPr>
         <w:t>1. Cloning the Repository</w:t>
       </w:r>
     </w:p>
@@ -41,6 +85,9 @@
       <w:r>
         <w:rPr>
           <w:rStyle w:val="SourceText"/>
+          <w:rFonts w:ascii="Arial" w:hAnsi="Arial"/>
+          <w:sz w:val="20"/>
+          <w:szCs w:val="20"/>
         </w:rPr>
         <w:t>git clone https://github.com/openai/point-e.git</w:t>
       </w:r>
@@ -54,6 +101,9 @@
       <w:r>
         <w:rPr>
           <w:rStyle w:val="SourceText"/>
+          <w:rFonts w:ascii="Arial" w:hAnsi="Arial"/>
+          <w:sz w:val="20"/>
+          <w:szCs w:val="20"/>
         </w:rPr>
         <w:t>cd point-e</w:t>
       </w:r>
@@ -61,20 +111,37 @@
     <w:p>
       <w:pPr>
         <w:pStyle w:val="Heading3"/>
-        <w:rPr/>
-      </w:pPr>
-      <w:r>
-        <w:rPr/>
+        <w:ind w:hanging="0" w:left="0"/>
+        <w:rPr>
+          <w:rFonts w:ascii="Arial" w:hAnsi="Arial"/>
+          <w:sz w:val="20"/>
+          <w:szCs w:val="20"/>
+        </w:rPr>
+      </w:pPr>
+      <w:r>
+        <w:rPr>
+          <w:rFonts w:ascii="Arial" w:hAnsi="Arial"/>
+          <w:sz w:val="20"/>
+          <w:szCs w:val="20"/>
+        </w:rPr>
         <w:t>2. Setting Up Virtual Environment</w:t>
       </w:r>
     </w:p>
     <w:p>
       <w:pPr>
         <w:pStyle w:val="BodyText"/>
-        <w:rPr/>
-      </w:pPr>
-      <w:r>
-        <w:rPr/>
+        <w:rPr>
+          <w:rFonts w:ascii="Arial" w:hAnsi="Arial"/>
+          <w:sz w:val="20"/>
+          <w:szCs w:val="20"/>
+        </w:rPr>
+      </w:pPr>
+      <w:r>
+        <w:rPr>
+          <w:rFonts w:ascii="Arial" w:hAnsi="Arial"/>
+          <w:sz w:val="20"/>
+          <w:szCs w:val="20"/>
+        </w:rPr>
         <w:t>Using a virtual environment to manage dependencies:</w:t>
       </w:r>
     </w:p>
@@ -86,6 +153,9 @@
       <w:r>
         <w:rPr>
           <w:rStyle w:val="SourceText"/>
+          <w:rFonts w:ascii="Arial" w:hAnsi="Arial"/>
+          <w:sz w:val="20"/>
+          <w:szCs w:val="20"/>
         </w:rPr>
         <w:t>python -m venv venv</w:t>
       </w:r>
@@ -99,6 +169,9 @@
       <w:r>
         <w:rPr>
           <w:rStyle w:val="SourceText"/>
+          <w:rFonts w:ascii="Arial" w:hAnsi="Arial"/>
+          <w:sz w:val="20"/>
+          <w:szCs w:val="20"/>
         </w:rPr>
         <w:t>.\venv\Scripts\activate   # On Windows</w:t>
       </w:r>
@@ -106,20 +179,37 @@
     <w:p>
       <w:pPr>
         <w:pStyle w:val="Heading3"/>
-        <w:rPr/>
-      </w:pPr>
-      <w:r>
-        <w:rPr/>
+        <w:ind w:hanging="0" w:left="0"/>
+        <w:rPr>
+          <w:rFonts w:ascii="Arial" w:hAnsi="Arial"/>
+          <w:sz w:val="20"/>
+          <w:szCs w:val="20"/>
+        </w:rPr>
+      </w:pPr>
+      <w:r>
+        <w:rPr>
+          <w:rFonts w:ascii="Arial" w:hAnsi="Arial"/>
+          <w:sz w:val="20"/>
+          <w:szCs w:val="20"/>
+        </w:rPr>
         <w:t>3. Installing Dependencies</w:t>
       </w:r>
     </w:p>
     <w:p>
       <w:pPr>
         <w:pStyle w:val="BodyText"/>
-        <w:rPr/>
-      </w:pPr>
-      <w:r>
-        <w:rPr/>
+        <w:rPr>
+          <w:rFonts w:ascii="Arial" w:hAnsi="Arial"/>
+          <w:sz w:val="20"/>
+          <w:szCs w:val="20"/>
+        </w:rPr>
+      </w:pPr>
+      <w:r>
+        <w:rPr>
+          <w:rFonts w:ascii="Arial" w:hAnsi="Arial"/>
+          <w:sz w:val="20"/>
+          <w:szCs w:val="20"/>
+        </w:rPr>
         <w:t>Installed required dependencies along with Open3D:</w:t>
       </w:r>
     </w:p>
@@ -131,6 +221,9 @@
       <w:r>
         <w:rPr>
           <w:rStyle w:val="SourceText"/>
+          <w:rFonts w:ascii="Arial" w:hAnsi="Arial"/>
+          <w:sz w:val="20"/>
+          <w:szCs w:val="20"/>
         </w:rPr>
         <w:t>python.exe -m pip install --upgrade pip</w:t>
       </w:r>
@@ -143,6 +236,27 @@
       <w:r>
         <w:rPr>
           <w:rStyle w:val="SourceText"/>
+          <w:rFonts w:ascii="Arial" w:hAnsi="Arial"/>
+          <w:color w:val="auto"/>
+          <w:kern w:val="2"/>
+          <w:sz w:val="20"/>
+          <w:szCs w:val="20"/>
+          <w:lang w:val="en-IN" w:eastAsia="zh-CN" w:bidi="hi-IN"/>
+        </w:rPr>
+        <w:t>python -m pip install --upgrade pip setuptools wheel</w:t>
+      </w:r>
+    </w:p>
+    <w:p>
+      <w:pPr>
+        <w:pStyle w:val="PreformattedText"/>
+        <w:rPr/>
+      </w:pPr>
+      <w:r>
+        <w:rPr>
+          <w:rStyle w:val="SourceText"/>
+          <w:rFonts w:ascii="Arial" w:hAnsi="Arial"/>
+          <w:sz w:val="20"/>
+          <w:szCs w:val="20"/>
         </w:rPr>
         <w:t>pip install -e .</w:t>
       </w:r>
@@ -156,6 +270,9 @@
       <w:r>
         <w:rPr>
           <w:rStyle w:val="SourceText"/>
+          <w:rFonts w:ascii="Arial" w:hAnsi="Arial"/>
+          <w:sz w:val="20"/>
+          <w:szCs w:val="20"/>
         </w:rPr>
         <w:t>pip install open3d==0.19.0</w:t>
       </w:r>
@@ -163,20 +280,37 @@
     <w:p>
       <w:pPr>
         <w:pStyle w:val="Heading3"/>
-        <w:rPr/>
-      </w:pPr>
-      <w:r>
-        <w:rPr/>
+        <w:ind w:hanging="0" w:left="0"/>
+        <w:rPr>
+          <w:rFonts w:ascii="Arial" w:hAnsi="Arial"/>
+          <w:sz w:val="20"/>
+          <w:szCs w:val="20"/>
+        </w:rPr>
+      </w:pPr>
+      <w:r>
+        <w:rPr>
+          <w:rFonts w:ascii="Arial" w:hAnsi="Arial"/>
+          <w:sz w:val="20"/>
+          <w:szCs w:val="20"/>
+        </w:rPr>
         <w:t>4. Verifying Installation</w:t>
       </w:r>
     </w:p>
     <w:p>
       <w:pPr>
         <w:pStyle w:val="BodyText"/>
-        <w:rPr/>
-      </w:pPr>
-      <w:r>
-        <w:rPr/>
+        <w:rPr>
+          <w:rFonts w:ascii="Arial" w:hAnsi="Arial"/>
+          <w:sz w:val="20"/>
+          <w:szCs w:val="20"/>
+        </w:rPr>
+      </w:pPr>
+      <w:r>
+        <w:rPr>
+          <w:rFonts w:ascii="Arial" w:hAnsi="Arial"/>
+          <w:sz w:val="20"/>
+          <w:szCs w:val="20"/>
+        </w:rPr>
         <w:t>To confirm a successful installation:</w:t>
       </w:r>
     </w:p>
@@ -189,6 +323,9 @@
       <w:r>
         <w:rPr>
           <w:rStyle w:val="SourceText"/>
+          <w:rFonts w:ascii="Arial" w:hAnsi="Arial"/>
+          <w:sz w:val="20"/>
+          <w:szCs w:val="20"/>
         </w:rPr>
         <w:t>python -c "import point_e; print('Point-E installed successfully')"</w:t>
       </w:r>
@@ -196,20 +333,25 @@
     <w:p>
       <w:pPr>
         <w:pStyle w:val="Heading3"/>
-        <w:rPr/>
-      </w:pPr>
-      <w:r>
-        <w:rPr/>
+        <w:ind w:hanging="0" w:left="0"/>
+        <w:rPr>
+          <w:rFonts w:ascii="Arial" w:hAnsi="Arial"/>
+          <w:sz w:val="20"/>
+          <w:szCs w:val="20"/>
+        </w:rPr>
+      </w:pPr>
+      <w:r>
+        <w:rPr>
+          <w:rFonts w:ascii="Arial" w:hAnsi="Arial"/>
+          <w:sz w:val="20"/>
+          <w:szCs w:val="20"/>
+        </w:rPr>
         <w:t>5. Challenges Encountered &amp; Resolutions</w:t>
       </w:r>
     </w:p>
     <w:p>
       <w:pPr>
         <w:pStyle w:val="BodyText"/>
-        <w:numPr>
-          <w:ilvl w:val="0"/>
-          <w:numId w:val="2"/>
-        </w:numPr>
         <w:tabs>
           <w:tab w:val="clear" w:pos="709"/>
           <w:tab w:val="left" w:pos="0" w:leader="none"/>
@@ -221,41 +363,24 @@
       <w:r>
         <w:rPr>
           <w:rStyle w:val="Strong"/>
-        </w:rPr>
-        <w:t>Missing Libraries:</w:t>
-      </w:r>
-      <w:r>
-        <w:rPr/>
+          <w:rFonts w:ascii="Arial" w:hAnsi="Arial"/>
+          <w:sz w:val="20"/>
+          <w:szCs w:val="20"/>
+        </w:rPr>
+        <w:t>Version Conflicts:</w:t>
+      </w:r>
+      <w:r>
+        <w:rPr>
+          <w:rFonts w:ascii="Arial" w:hAnsi="Arial"/>
+          <w:sz w:val="20"/>
+          <w:szCs w:val="20"/>
+        </w:rPr>
         <w:t xml:space="preserve"> </w:t>
       </w:r>
     </w:p>
     <w:p>
       <w:pPr>
         <w:pStyle w:val="BodyText"/>
-        <w:numPr>
-          <w:ilvl w:val="1"/>
-          <w:numId w:val="2"/>
-        </w:numPr>
-        <w:tabs>
-          <w:tab w:val="clear" w:pos="709"/>
-          <w:tab w:val="left" w:pos="0" w:leader="none"/>
-        </w:tabs>
-        <w:spacing w:before="0" w:after="0"/>
-        <w:ind w:hanging="283" w:left="1418"/>
-        <w:rPr/>
-      </w:pPr>
-      <w:r>
-        <w:rPr/>
-        <w:t xml:space="preserve">Resolved by manually installing required dependencies. </w:t>
-      </w:r>
-    </w:p>
-    <w:p>
-      <w:pPr>
-        <w:pStyle w:val="BodyText"/>
-        <w:numPr>
-          <w:ilvl w:val="0"/>
-          <w:numId w:val="2"/>
-        </w:numPr>
         <w:tabs>
           <w:tab w:val="clear" w:pos="709"/>
           <w:tab w:val="left" w:pos="0" w:leader="none"/>
@@ -266,71 +391,63 @@
       </w:pPr>
       <w:r>
         <w:rPr>
+          <w:rFonts w:ascii="Arial" w:hAnsi="Arial"/>
+          <w:sz w:val="20"/>
+          <w:szCs w:val="20"/>
+        </w:rPr>
+        <w:t xml:space="preserve">Faced issues with </w:t>
+      </w:r>
+      <w:r>
+        <w:rPr>
           <w:rStyle w:val="Strong"/>
-        </w:rPr>
-        <w:t>Version Conflicts:</w:t>
-      </w:r>
-      <w:r>
-        <w:rPr/>
-        <w:t xml:space="preserve"> </w:t>
-      </w:r>
-    </w:p>
-    <w:p>
-      <w:pPr>
-        <w:pStyle w:val="BodyText"/>
-        <w:numPr>
-          <w:ilvl w:val="1"/>
-          <w:numId w:val="2"/>
-        </w:numPr>
-        <w:tabs>
-          <w:tab w:val="clear" w:pos="709"/>
-          <w:tab w:val="left" w:pos="0" w:leader="none"/>
-        </w:tabs>
-        <w:spacing w:before="0" w:after="0"/>
-        <w:ind w:hanging="283" w:left="1418"/>
-        <w:rPr/>
-      </w:pPr>
-      <w:r>
-        <w:rPr/>
-        <w:t xml:space="preserve">Faced issues with </w:t>
+          <w:rFonts w:ascii="Arial" w:hAnsi="Arial"/>
+          <w:sz w:val="20"/>
+          <w:szCs w:val="20"/>
+        </w:rPr>
+        <w:t>torch</w:t>
+      </w:r>
+      <w:r>
+        <w:rPr>
+          <w:rFonts w:ascii="Arial" w:hAnsi="Arial"/>
+          <w:sz w:val="20"/>
+          <w:szCs w:val="20"/>
+        </w:rPr>
+        <w:t xml:space="preserve"> and </w:t>
       </w:r>
       <w:r>
         <w:rPr>
           <w:rStyle w:val="Strong"/>
-        </w:rPr>
-        <w:t>torch</w:t>
-      </w:r>
-      <w:r>
-        <w:rPr/>
-        <w:t xml:space="preserve"> and </w:t>
-      </w:r>
-      <w:r>
-        <w:rPr>
-          <w:rStyle w:val="Strong"/>
+          <w:rFonts w:ascii="Arial" w:hAnsi="Arial"/>
+          <w:sz w:val="20"/>
+          <w:szCs w:val="20"/>
         </w:rPr>
         <w:t>numpy</w:t>
       </w:r>
       <w:r>
-        <w:rPr/>
+        <w:rPr>
+          <w:rFonts w:ascii="Arial" w:hAnsi="Arial"/>
+          <w:sz w:val="20"/>
+          <w:szCs w:val="20"/>
+        </w:rPr>
         <w:t xml:space="preserve"> version compatibility. </w:t>
       </w:r>
     </w:p>
     <w:p>
       <w:pPr>
         <w:pStyle w:val="BodyText"/>
-        <w:numPr>
-          <w:ilvl w:val="1"/>
-          <w:numId w:val="2"/>
-        </w:numPr>
-        <w:tabs>
-          <w:tab w:val="clear" w:pos="709"/>
-          <w:tab w:val="left" w:pos="0" w:leader="none"/>
-        </w:tabs>
-        <w:ind w:hanging="283" w:left="1418"/>
-        <w:rPr/>
-      </w:pPr>
-      <w:r>
-        <w:rPr/>
+        <w:tabs>
+          <w:tab w:val="clear" w:pos="709"/>
+          <w:tab w:val="left" w:pos="0" w:leader="none"/>
+        </w:tabs>
+        <w:ind w:hanging="283" w:left="709"/>
+        <w:rPr/>
+      </w:pPr>
+      <w:r>
+        <w:rPr>
+          <w:rFonts w:ascii="Arial" w:hAnsi="Arial"/>
+          <w:sz w:val="20"/>
+          <w:szCs w:val="20"/>
+        </w:rPr>
         <w:t xml:space="preserve">Resolved by pinning compatible versions: </w:t>
       </w:r>
     </w:p>
@@ -341,14 +458,17 @@
           <w:ilvl w:val="0"/>
           <w:numId w:val="0"/>
         </w:numPr>
-        <w:ind w:hanging="0" w:left="0"/>
+        <w:ind w:hanging="0" w:left="709"/>
         <w:rPr/>
       </w:pPr>
       <w:r>
         <w:rPr>
           <w:rStyle w:val="SourceText"/>
-        </w:rPr>
-        <w:t>pip install numpy==1.23.5</w:t>
+          <w:rFonts w:ascii="Arial" w:hAnsi="Arial"/>
+          <w:sz w:val="20"/>
+          <w:szCs w:val="20"/>
+        </w:rPr>
+        <w:t>pip install numpy==1.26.0</w:t>
       </w:r>
     </w:p>
     <w:p>
@@ -359,76 +479,89 @@
           <w:numId w:val="0"/>
         </w:numPr>
         <w:spacing w:before="0" w:after="283"/>
+        <w:ind w:hanging="0" w:left="709"/>
+        <w:rPr/>
+      </w:pPr>
+      <w:r>
+        <w:rPr>
+          <w:rStyle w:val="SourceText"/>
+          <w:rFonts w:ascii="Arial" w:hAnsi="Arial"/>
+          <w:sz w:val="20"/>
+          <w:szCs w:val="20"/>
+        </w:rPr>
+        <w:t xml:space="preserve">python -m pip install torch torchvision torchaudio --index-url </w:t>
+      </w:r>
+      <w:hyperlink r:id="rId3">
+        <w:r>
+          <w:rPr>
+            <w:rStyle w:val="Hyperlink"/>
+            <w:rFonts w:ascii="Liberation Mono" w:hAnsi="Liberation Mono" w:eastAsia="NSimSun" w:cs="Liberation Mono"/>
+            <w:sz w:val="20"/>
+            <w:szCs w:val="20"/>
+          </w:rPr>
+          <w:t>https://download.pytorch.org/whl/cpu</w:t>
+        </w:r>
+      </w:hyperlink>
+    </w:p>
+    <w:p>
+      <w:pPr>
+        <w:pStyle w:val="BodyText"/>
+        <w:tabs>
+          <w:tab w:val="clear" w:pos="709"/>
+          <w:tab w:val="left" w:pos="0" w:leader="none"/>
+        </w:tabs>
+        <w:spacing w:before="0" w:after="0"/>
         <w:ind w:hanging="0" w:left="0"/>
         <w:rPr/>
       </w:pPr>
       <w:r>
         <w:rPr>
-          <w:rStyle w:val="SourceText"/>
-        </w:rPr>
-        <w:t>python -m pip install torch torchvision torchaudio --index-url https://download.pytorch.org/whl/cpu</w:t>
-      </w:r>
-    </w:p>
-    <w:p>
-      <w:pPr>
-        <w:pStyle w:val="BodyText"/>
-        <w:numPr>
-          <w:ilvl w:val="0"/>
-          <w:numId w:val="2"/>
-        </w:numPr>
-        <w:tabs>
-          <w:tab w:val="clear" w:pos="709"/>
-          <w:tab w:val="left" w:pos="0" w:leader="none"/>
-        </w:tabs>
-        <w:spacing w:before="0" w:after="0"/>
-        <w:ind w:hanging="283" w:left="709"/>
-        <w:rPr/>
-      </w:pPr>
-      <w:r>
-        <w:rPr>
           <w:rStyle w:val="Strong"/>
-        </w:rPr>
-        <w:t>JupyterLab Installation:</w:t>
-      </w:r>
-      <w:r>
-        <w:rPr/>
+          <w:rFonts w:ascii="Arial" w:hAnsi="Arial"/>
+          <w:sz w:val="20"/>
+          <w:szCs w:val="20"/>
+        </w:rPr>
+        <w:t xml:space="preserve">6. </w:t>
+      </w:r>
+      <w:r>
+        <w:rPr>
+          <w:rStyle w:val="Strong"/>
+          <w:rFonts w:ascii="Arial" w:hAnsi="Arial"/>
+          <w:sz w:val="20"/>
+          <w:szCs w:val="20"/>
+        </w:rPr>
+        <w:t>Visualization Tools:</w:t>
+      </w:r>
+      <w:r>
+        <w:rPr>
+          <w:rFonts w:ascii="Arial" w:hAnsi="Arial"/>
+          <w:sz w:val="20"/>
+          <w:szCs w:val="20"/>
+        </w:rPr>
         <w:t xml:space="preserve"> </w:t>
       </w:r>
     </w:p>
     <w:p>
       <w:pPr>
         <w:pStyle w:val="BodyText"/>
-        <w:numPr>
-          <w:ilvl w:val="1"/>
-          <w:numId w:val="2"/>
-        </w:numPr>
-        <w:tabs>
-          <w:tab w:val="clear" w:pos="709"/>
-          <w:tab w:val="left" w:pos="0" w:leader="none"/>
-        </w:tabs>
-        <w:ind w:hanging="283" w:left="1418"/>
-        <w:rPr/>
-      </w:pPr>
-      <w:r>
-        <w:rPr/>
-        <w:t xml:space="preserve">Installed to provide an interactive development environment: </w:t>
-      </w:r>
-    </w:p>
-    <w:p>
-      <w:pPr>
-        <w:pStyle w:val="PreformattedText"/>
-        <w:numPr>
-          <w:ilvl w:val="0"/>
-          <w:numId w:val="0"/>
-        </w:numPr>
-        <w:ind w:hanging="0" w:left="0"/>
-        <w:rPr/>
-      </w:pPr>
-      <w:r>
-        <w:rPr>
-          <w:rStyle w:val="SourceText"/>
-        </w:rPr>
-        <w:t>pip install jupyterlab</w:t>
+        <w:tabs>
+          <w:tab w:val="clear" w:pos="709"/>
+          <w:tab w:val="left" w:pos="0" w:leader="none"/>
+        </w:tabs>
+        <w:ind w:hanging="0" w:left="709"/>
+        <w:rPr>
+          <w:rFonts w:ascii="Arial" w:hAnsi="Arial"/>
+          <w:sz w:val="20"/>
+          <w:szCs w:val="20"/>
+        </w:rPr>
+      </w:pPr>
+      <w:r>
+        <w:rPr>
+          <w:rFonts w:ascii="Arial" w:hAnsi="Arial"/>
+          <w:sz w:val="20"/>
+          <w:szCs w:val="20"/>
+        </w:rPr>
+        <w:t xml:space="preserve">For viewing .ply files and 3D point clouds: </w:t>
       </w:r>
     </w:p>
     <w:p>
@@ -439,14 +572,136 @@
           <w:numId w:val="0"/>
         </w:numPr>
         <w:spacing w:before="0" w:after="283"/>
+        <w:ind w:hanging="0" w:left="709"/>
+        <w:rPr/>
+      </w:pPr>
+      <w:r>
+        <w:rPr>
+          <w:rStyle w:val="SourceText"/>
+          <w:rFonts w:ascii="Arial" w:hAnsi="Arial"/>
+          <w:sz w:val="20"/>
+          <w:szCs w:val="20"/>
+        </w:rPr>
+        <w:t>pip install trimesh</w:t>
+      </w:r>
+    </w:p>
+    <w:p>
+      <w:pPr>
+        <w:pStyle w:val="Heading3"/>
+        <w:keepNext w:val="true"/>
+        <w:widowControl/>
+        <w:numPr>
+          <w:ilvl w:val="0"/>
+          <w:numId w:val="0"/>
+        </w:numPr>
+        <w:suppressAutoHyphens w:val="true"/>
+        <w:overflowPunct w:val="true"/>
+        <w:bidi w:val="0"/>
         <w:ind w:hanging="0" w:left="0"/>
-        <w:rPr/>
-      </w:pPr>
+        <w:jc w:val="left"/>
+        <w:rPr/>
+      </w:pPr>
+      <w:r>
+        <w:rPr>
+          <w:rStyle w:val="Strong"/>
+          <w:rFonts w:ascii="Arial" w:hAnsi="Arial"/>
+          <w:b/>
+          <w:bCs/>
+          <w:color w:val="auto"/>
+          <w:kern w:val="2"/>
+          <w:sz w:val="20"/>
+          <w:szCs w:val="20"/>
+          <w:lang w:val="en-IN" w:eastAsia="zh-CN" w:bidi="hi-IN"/>
+        </w:rPr>
+        <w:t xml:space="preserve">7. </w:t>
+      </w:r>
+      <w:r>
+        <w:rPr>
+          <w:rStyle w:val="Strong"/>
+          <w:rFonts w:ascii="Arial" w:hAnsi="Arial"/>
+          <w:b/>
+          <w:bCs/>
+          <w:color w:val="auto"/>
+          <w:kern w:val="2"/>
+          <w:sz w:val="20"/>
+          <w:szCs w:val="20"/>
+          <w:lang w:val="en-IN" w:eastAsia="zh-CN" w:bidi="hi-IN"/>
+        </w:rPr>
+        <w:t xml:space="preserve">JupyterLab </w:t>
+      </w:r>
+      <w:r>
+        <w:rPr>
+          <w:rStyle w:val="Strong"/>
+          <w:rFonts w:ascii="Arial" w:hAnsi="Arial"/>
+          <w:b/>
+          <w:bCs/>
+          <w:color w:val="auto"/>
+          <w:kern w:val="2"/>
+          <w:sz w:val="20"/>
+          <w:szCs w:val="20"/>
+          <w:lang w:val="en-IN" w:eastAsia="zh-CN" w:bidi="hi-IN"/>
+        </w:rPr>
+        <w:t xml:space="preserve">&amp; </w:t>
+      </w:r>
       <w:r>
         <w:rPr>
           <w:rStyle w:val="SourceText"/>
-        </w:rPr>
-        <w:t>pip install notebook ipykernel</w:t>
+          <w:rFonts w:ascii="Arial" w:hAnsi="Arial"/>
+          <w:color w:val="auto"/>
+          <w:kern w:val="2"/>
+          <w:sz w:val="20"/>
+          <w:szCs w:val="20"/>
+          <w:lang w:val="en-IN" w:eastAsia="zh-CN" w:bidi="hi-IN"/>
+        </w:rPr>
+        <w:t xml:space="preserve">ipykernel </w:t>
+      </w:r>
+      <w:r>
+        <w:rPr>
+          <w:rStyle w:val="Strong"/>
+          <w:rFonts w:ascii="Arial" w:hAnsi="Arial"/>
+          <w:b/>
+          <w:bCs/>
+          <w:color w:val="auto"/>
+          <w:kern w:val="2"/>
+          <w:sz w:val="20"/>
+          <w:szCs w:val="20"/>
+          <w:lang w:val="en-IN" w:eastAsia="zh-CN" w:bidi="hi-IN"/>
+        </w:rPr>
+        <w:t>Installation:</w:t>
+      </w:r>
+      <w:r>
+        <w:rPr>
+          <w:rFonts w:ascii="Arial" w:hAnsi="Arial"/>
+          <w:color w:val="auto"/>
+          <w:kern w:val="2"/>
+          <w:sz w:val="20"/>
+          <w:szCs w:val="20"/>
+          <w:lang w:val="en-IN" w:eastAsia="zh-CN" w:bidi="hi-IN"/>
+        </w:rPr>
+        <w:t xml:space="preserve"> </w:t>
+      </w:r>
+    </w:p>
+    <w:p>
+      <w:pPr>
+        <w:pStyle w:val="BodyText"/>
+        <w:tabs>
+          <w:tab w:val="clear" w:pos="709"/>
+          <w:tab w:val="left" w:pos="0" w:leader="none"/>
+        </w:tabs>
+        <w:ind w:hanging="283" w:left="709"/>
+        <w:rPr>
+          <w:rFonts w:ascii="Arial" w:hAnsi="Arial"/>
+          <w:sz w:val="20"/>
+          <w:szCs w:val="20"/>
+        </w:rPr>
+      </w:pPr>
+      <w:r>
+        <w:rPr>
+          <w:rFonts w:ascii="Arial" w:hAnsi="Arial"/>
+          <w:sz w:val="20"/>
+          <w:szCs w:val="20"/>
+        </w:rPr>
+        <w:t xml:space="preserve">Installed to provide an interactive development environment: </w:t>
       </w:r>
     </w:p>
     <w:p>
@@ -456,71 +711,17 @@
           <w:ilvl w:val="0"/>
           <w:numId w:val="0"/>
         </w:numPr>
-        <w:ind w:hanging="0" w:left="0"/>
+        <w:ind w:hanging="0" w:left="709"/>
         <w:rPr/>
       </w:pPr>
       <w:r>
         <w:rPr>
           <w:rStyle w:val="SourceText"/>
-        </w:rPr>
-        <w:t>R</w:t>
-      </w:r>
-      <w:r>
-        <w:rPr>
-          <w:rStyle w:val="SourceText"/>
-        </w:rPr>
-        <w:t xml:space="preserve">un command: </w:t>
-      </w:r>
-      <w:r>
-        <w:rPr>
-          <w:rStyle w:val="SourceText"/>
-        </w:rPr>
-        <w:t>jupyterlab</w:t>
-      </w:r>
-    </w:p>
-    <w:p>
-      <w:pPr>
-        <w:pStyle w:val="BodyText"/>
-        <w:numPr>
-          <w:ilvl w:val="0"/>
-          <w:numId w:val="2"/>
-        </w:numPr>
-        <w:tabs>
-          <w:tab w:val="clear" w:pos="709"/>
-          <w:tab w:val="left" w:pos="0" w:leader="none"/>
-        </w:tabs>
-        <w:spacing w:before="0" w:after="0"/>
-        <w:ind w:hanging="283" w:left="709"/>
-        <w:rPr/>
-      </w:pPr>
-      <w:r>
-        <w:rPr>
-          <w:rStyle w:val="Strong"/>
-        </w:rPr>
-        <w:t>Visualization Tools:</w:t>
-      </w:r>
-      <w:r>
-        <w:rPr/>
-        <w:t xml:space="preserve"> </w:t>
-      </w:r>
-    </w:p>
-    <w:p>
-      <w:pPr>
-        <w:pStyle w:val="BodyText"/>
-        <w:numPr>
-          <w:ilvl w:val="1"/>
-          <w:numId w:val="2"/>
-        </w:numPr>
-        <w:tabs>
-          <w:tab w:val="clear" w:pos="709"/>
-          <w:tab w:val="left" w:pos="0" w:leader="none"/>
-        </w:tabs>
-        <w:ind w:hanging="283" w:left="1418"/>
-        <w:rPr/>
-      </w:pPr>
-      <w:r>
-        <w:rPr/>
-        <w:t xml:space="preserve">For viewing .ply files and 3D point clouds: </w:t>
+          <w:rFonts w:ascii="Arial" w:hAnsi="Arial"/>
+          <w:sz w:val="20"/>
+          <w:szCs w:val="20"/>
+        </w:rPr>
+        <w:t>pip install jupyterlab</w:t>
       </w:r>
     </w:p>
     <w:p>
@@ -531,50 +732,29 @@
           <w:numId w:val="0"/>
         </w:numPr>
         <w:spacing w:before="0" w:after="283"/>
-        <w:ind w:hanging="0" w:left="0"/>
+        <w:ind w:hanging="0" w:left="709"/>
         <w:rPr/>
       </w:pPr>
       <w:r>
         <w:rPr>
           <w:rStyle w:val="SourceText"/>
-        </w:rPr>
-        <w:t>pip install trimesh</w:t>
-      </w:r>
-    </w:p>
-    <w:p>
-      <w:pPr>
-        <w:pStyle w:val="Heading2"/>
-        <w:rPr/>
-      </w:pPr>
-      <w:r>
-        <w:rPr/>
-        <w:t>Part 2: Running a Minimal Example</w:t>
-      </w:r>
-    </w:p>
-    <w:p>
-      <w:pPr>
-        <w:pStyle w:val="Heading3"/>
-        <w:rPr/>
-      </w:pPr>
-      <w:r>
-        <w:rPr/>
-        <w:t>1. Executing Text-to-Point Cloud Generation</w:t>
+          <w:rFonts w:ascii="Arial" w:hAnsi="Arial"/>
+          <w:sz w:val="20"/>
+          <w:szCs w:val="20"/>
+        </w:rPr>
+        <w:t>pip install notebook ipykernel</w:t>
       </w:r>
     </w:p>
     <w:p>
       <w:pPr>
         <w:pStyle w:val="BodyText"/>
         <w:widowControl/>
-        <w:numPr>
-          <w:ilvl w:val="0"/>
-          <w:numId w:val="4"/>
-        </w:numPr>
         <w:tabs>
           <w:tab w:val="clear" w:pos="709"/>
           <w:tab w:val="left" w:pos="0" w:leader="none"/>
         </w:tabs>
         <w:suppressAutoHyphens w:val="true"/>
-        <w:overflowPunct w:val="false"/>
+        <w:overflowPunct w:val="true"/>
         <w:bidi w:val="0"/>
         <w:ind w:hanging="283" w:left="709"/>
         <w:jc w:val="left"/>
@@ -582,63 +762,65 @@
       </w:pPr>
       <w:r>
         <w:rPr>
-          <w:rFonts w:eastAsia="NSimSun" w:cs="Lucida Sans"/>
+          <w:rStyle w:val="SourceText"/>
+          <w:rFonts w:eastAsia="NSimSun" w:cs="Lucida Sans" w:ascii="Arial" w:hAnsi="Arial"/>
           <w:color w:val="auto"/>
           <w:kern w:val="2"/>
-          <w:sz w:val="24"/>
-          <w:szCs w:val="24"/>
+          <w:sz w:val="20"/>
+          <w:szCs w:val="20"/>
           <w:lang w:val="en-IN" w:eastAsia="zh-CN" w:bidi="hi-IN"/>
         </w:rPr>
-        <w:t xml:space="preserve">Ran </w:t>
+        <w:t xml:space="preserve">Build and launch JupyterLab by running </w:t>
       </w:r>
       <w:r>
         <w:rPr>
           <w:rStyle w:val="SourceText"/>
-          <w:rFonts w:eastAsia="NSimSun" w:cs="Lucida Sans"/>
-          <w:b/>
-          <w:bCs/>
+          <w:rFonts w:eastAsia="NSimSun" w:cs="Lucida Sans" w:ascii="Arial" w:hAnsi="Arial"/>
           <w:color w:val="auto"/>
           <w:kern w:val="2"/>
-          <w:sz w:val="24"/>
-          <w:szCs w:val="24"/>
+          <w:sz w:val="20"/>
+          <w:szCs w:val="20"/>
           <w:lang w:val="en-IN" w:eastAsia="zh-CN" w:bidi="hi-IN"/>
         </w:rPr>
-        <w:t>text2pointcloud</w:t>
-      </w:r>
-      <w:r>
-        <w:rPr>
-          <w:rStyle w:val="SourceText"/>
-          <w:rFonts w:eastAsia="NSimSun" w:cs="Lucida Sans"/>
-          <w:color w:val="auto"/>
-          <w:kern w:val="2"/>
-          <w:sz w:val="24"/>
-          <w:szCs w:val="24"/>
-          <w:lang w:val="en-IN" w:eastAsia="zh-CN" w:bidi="hi-IN"/>
-        </w:rPr>
-        <w:t>.ipynb</w:t>
-      </w:r>
-      <w:r>
-        <w:rPr>
-          <w:rFonts w:eastAsia="NSimSun" w:cs="Lucida Sans"/>
-          <w:color w:val="auto"/>
-          <w:kern w:val="2"/>
-          <w:sz w:val="24"/>
-          <w:szCs w:val="24"/>
-          <w:lang w:val="en-IN" w:eastAsia="zh-CN" w:bidi="hi-IN"/>
-        </w:rPr>
-        <w:t xml:space="preserve"> using JupyterLab with the prompt: </w:t>
-      </w:r>
-    </w:p>
-    <w:p>
-      <w:pPr>
-        <w:pStyle w:val="BodyText"/>
+        <w:t>below command</w:t>
+      </w:r>
+    </w:p>
+    <w:p>
+      <w:pPr>
+        <w:pStyle w:val="PreformattedText"/>
         <w:widowControl/>
         <w:numPr>
           <w:ilvl w:val="0"/>
           <w:numId w:val="0"/>
         </w:numPr>
         <w:suppressAutoHyphens w:val="true"/>
-        <w:overflowPunct w:val="false"/>
+        <w:overflowPunct w:val="true"/>
+        <w:bidi w:val="0"/>
+        <w:ind w:hanging="0" w:left="709"/>
+        <w:jc w:val="left"/>
+        <w:rPr/>
+      </w:pPr>
+      <w:r>
+        <w:rPr>
+          <w:rStyle w:val="SourceText"/>
+          <w:rFonts w:ascii="Arial" w:hAnsi="Arial"/>
+          <w:color w:val="auto"/>
+          <w:kern w:val="2"/>
+          <w:lang w:val="en-IN" w:eastAsia="zh-CN" w:bidi="hi-IN"/>
+        </w:rPr>
+        <w:t>jupyter lab build</w:t>
+      </w:r>
+    </w:p>
+    <w:p>
+      <w:pPr>
+        <w:pStyle w:val="PreformattedText"/>
+        <w:widowControl/>
+        <w:numPr>
+          <w:ilvl w:val="0"/>
+          <w:numId w:val="0"/>
+        </w:numPr>
+        <w:suppressAutoHyphens w:val="true"/>
+        <w:overflowPunct w:val="true"/>
         <w:bidi w:val="0"/>
         <w:ind w:hanging="0" w:left="0"/>
         <w:jc w:val="left"/>
@@ -647,13 +829,218 @@
       <w:r>
         <w:rPr>
           <w:rStyle w:val="SourceText"/>
-          <w:rFonts w:eastAsia="NSimSun" w:cs="Lucida Sans"/>
+          <w:rFonts w:ascii="Arial" w:hAnsi="Arial"/>
           <w:color w:val="auto"/>
           <w:kern w:val="2"/>
-          <w:sz w:val="24"/>
-          <w:szCs w:val="24"/>
           <w:lang w:val="en-IN" w:eastAsia="zh-CN" w:bidi="hi-IN"/>
         </w:rPr>
+        <w:t>   </w:t>
+      </w:r>
+      <w:r>
+        <w:rPr>
+          <w:rStyle w:val="SourceText"/>
+          <w:rFonts w:ascii="Arial" w:hAnsi="Arial"/>
+          <w:color w:val="auto"/>
+          <w:kern w:val="2"/>
+          <w:lang w:val="en-IN" w:eastAsia="zh-CN" w:bidi="hi-IN"/>
+        </w:rPr>
+        <w:tab/>
+        <w:t>jupyter lab</w:t>
+      </w:r>
+    </w:p>
+    <w:p>
+      <w:pPr>
+        <w:pStyle w:val="PreformattedText"/>
+        <w:widowControl/>
+        <w:numPr>
+          <w:ilvl w:val="0"/>
+          <w:numId w:val="0"/>
+        </w:numPr>
+        <w:suppressAutoHyphens w:val="true"/>
+        <w:overflowPunct w:val="true"/>
+        <w:bidi w:val="0"/>
+        <w:ind w:hanging="0" w:left="709"/>
+        <w:jc w:val="left"/>
+        <w:rPr>
+          <w:rStyle w:val="SourceText"/>
+          <w:rFonts w:ascii="Arial" w:hAnsi="Arial"/>
+          <w:color w:val="auto"/>
+          <w:kern w:val="2"/>
+          <w:lang w:val="en-IN" w:eastAsia="zh-CN" w:bidi="hi-IN"/>
+        </w:rPr>
+      </w:pPr>
+      <w:r>
+        <w:rPr/>
+      </w:r>
+    </w:p>
+    <w:p>
+      <w:pPr>
+        <w:pStyle w:val="Heading2"/>
+        <w:ind w:hanging="0" w:left="0"/>
+        <w:rPr>
+          <w:rFonts w:ascii="Arial" w:hAnsi="Arial"/>
+          <w:sz w:val="20"/>
+          <w:szCs w:val="20"/>
+        </w:rPr>
+      </w:pPr>
+      <w:r>
+        <w:rPr>
+          <w:rFonts w:ascii="Arial" w:hAnsi="Arial"/>
+          <w:sz w:val="20"/>
+          <w:szCs w:val="20"/>
+        </w:rPr>
+      </w:r>
+    </w:p>
+    <w:p>
+      <w:pPr>
+        <w:pStyle w:val="Heading2"/>
+        <w:ind w:hanging="0" w:left="0"/>
+        <w:rPr>
+          <w:rFonts w:ascii="Arial" w:hAnsi="Arial"/>
+          <w:sz w:val="20"/>
+          <w:szCs w:val="20"/>
+        </w:rPr>
+      </w:pPr>
+      <w:r>
+        <w:rPr>
+          <w:rFonts w:ascii="Arial" w:hAnsi="Arial"/>
+          <w:sz w:val="20"/>
+          <w:szCs w:val="20"/>
+        </w:rPr>
+      </w:r>
+    </w:p>
+    <w:p>
+      <w:pPr>
+        <w:pStyle w:val="Heading2"/>
+        <w:ind w:hanging="0" w:left="0"/>
+        <w:rPr>
+          <w:rFonts w:ascii="Arial" w:hAnsi="Arial"/>
+          <w:sz w:val="20"/>
+          <w:szCs w:val="20"/>
+        </w:rPr>
+      </w:pPr>
+      <w:r>
+        <w:rPr>
+          <w:rFonts w:ascii="Arial" w:hAnsi="Arial"/>
+          <w:sz w:val="20"/>
+          <w:szCs w:val="20"/>
+        </w:rPr>
+        <w:t>Part 2: Running a Minimal Example</w:t>
+      </w:r>
+    </w:p>
+    <w:p>
+      <w:pPr>
+        <w:pStyle w:val="Heading3"/>
+        <w:ind w:hanging="0" w:left="0"/>
+        <w:rPr>
+          <w:rFonts w:ascii="Arial" w:hAnsi="Arial"/>
+          <w:sz w:val="20"/>
+          <w:szCs w:val="20"/>
+        </w:rPr>
+      </w:pPr>
+      <w:r>
+        <w:rPr>
+          <w:rFonts w:ascii="Arial" w:hAnsi="Arial"/>
+          <w:sz w:val="20"/>
+          <w:szCs w:val="20"/>
+        </w:rPr>
+        <w:t>1. Executing Text-to-Point Cloud Generation</w:t>
+      </w:r>
+    </w:p>
+    <w:p>
+      <w:pPr>
+        <w:pStyle w:val="BodyText"/>
+        <w:widowControl/>
+        <w:numPr>
+          <w:ilvl w:val="0"/>
+          <w:numId w:val="3"/>
+        </w:numPr>
+        <w:tabs>
+          <w:tab w:val="clear" w:pos="709"/>
+          <w:tab w:val="left" w:pos="0" w:leader="none"/>
+        </w:tabs>
+        <w:suppressAutoHyphens w:val="true"/>
+        <w:overflowPunct w:val="true"/>
+        <w:bidi w:val="0"/>
+        <w:ind w:hanging="283" w:left="709"/>
+        <w:jc w:val="left"/>
+        <w:rPr/>
+      </w:pPr>
+      <w:r>
+        <w:rPr>
+          <w:rFonts w:eastAsia="NSimSun" w:cs="Lucida Sans" w:ascii="Arial" w:hAnsi="Arial"/>
+          <w:color w:val="auto"/>
+          <w:kern w:val="2"/>
+          <w:sz w:val="20"/>
+          <w:szCs w:val="20"/>
+          <w:lang w:val="en-IN" w:eastAsia="zh-CN" w:bidi="hi-IN"/>
+        </w:rPr>
+        <w:t xml:space="preserve">Ran </w:t>
+      </w:r>
+      <w:r>
+        <w:rPr>
+          <w:rStyle w:val="SourceText"/>
+          <w:rFonts w:eastAsia="NSimSun" w:cs="Lucida Sans" w:ascii="Arial" w:hAnsi="Arial"/>
+          <w:b/>
+          <w:bCs/>
+          <w:color w:val="auto"/>
+          <w:kern w:val="2"/>
+          <w:sz w:val="20"/>
+          <w:szCs w:val="20"/>
+          <w:lang w:val="en-IN" w:eastAsia="zh-CN" w:bidi="hi-IN"/>
+        </w:rPr>
+        <w:t>text2pointcloud</w:t>
+      </w:r>
+      <w:r>
+        <w:rPr>
+          <w:rStyle w:val="SourceText"/>
+          <w:rFonts w:eastAsia="NSimSun" w:cs="Lucida Sans" w:ascii="Arial" w:hAnsi="Arial"/>
+          <w:color w:val="auto"/>
+          <w:kern w:val="2"/>
+          <w:sz w:val="20"/>
+          <w:szCs w:val="20"/>
+          <w:lang w:val="en-IN" w:eastAsia="zh-CN" w:bidi="hi-IN"/>
+        </w:rPr>
+        <w:t>.ipynb</w:t>
+      </w:r>
+      <w:r>
+        <w:rPr>
+          <w:rFonts w:eastAsia="NSimSun" w:cs="Lucida Sans" w:ascii="Arial" w:hAnsi="Arial"/>
+          <w:color w:val="auto"/>
+          <w:kern w:val="2"/>
+          <w:sz w:val="20"/>
+          <w:szCs w:val="20"/>
+          <w:lang w:val="en-IN" w:eastAsia="zh-CN" w:bidi="hi-IN"/>
+        </w:rPr>
+        <w:t xml:space="preserve"> using JupyterLab with the prompt: </w:t>
+      </w:r>
+    </w:p>
+    <w:p>
+      <w:pPr>
+        <w:pStyle w:val="BodyText"/>
+        <w:widowControl/>
+        <w:numPr>
+          <w:ilvl w:val="0"/>
+          <w:numId w:val="0"/>
+        </w:numPr>
+        <w:suppressAutoHyphens w:val="true"/>
+        <w:overflowPunct w:val="true"/>
+        <w:bidi w:val="0"/>
+        <w:ind w:hanging="0" w:left="0"/>
+        <w:jc w:val="left"/>
+        <w:rPr/>
+      </w:pPr>
+      <w:r>
+        <w:rPr>
+          <w:rStyle w:val="SourceText"/>
+          <w:rFonts w:eastAsia="NSimSun" w:cs="Lucida Sans" w:ascii="Arial" w:hAnsi="Arial"/>
+          <w:color w:val="auto"/>
+          <w:kern w:val="2"/>
+          <w:sz w:val="20"/>
+          <w:szCs w:val="20"/>
+          <w:lang w:val="en-IN" w:eastAsia="zh-CN" w:bidi="hi-IN"/>
+        </w:rPr>
+        <w:tab/>
         <w:t>prompt = 'a red motorcycle'</w:t>
       </w:r>
     </w:p>
@@ -661,6 +1048,468 @@
       <w:pPr>
         <w:pStyle w:val="BodyText"/>
         <w:widowControl/>
+        <w:numPr>
+          <w:ilvl w:val="0"/>
+          <w:numId w:val="3"/>
+        </w:numPr>
+        <w:tabs>
+          <w:tab w:val="clear" w:pos="709"/>
+          <w:tab w:val="left" w:pos="0" w:leader="none"/>
+        </w:tabs>
+        <w:suppressAutoHyphens w:val="true"/>
+        <w:overflowPunct w:val="true"/>
+        <w:bidi w:val="0"/>
+        <w:ind w:hanging="283" w:left="709"/>
+        <w:jc w:val="left"/>
+        <w:rPr>
+          <w:rFonts w:ascii="Arial" w:hAnsi="Arial"/>
+          <w:sz w:val="20"/>
+          <w:szCs w:val="20"/>
+        </w:rPr>
+      </w:pPr>
+      <w:r>
+        <w:rPr>
+          <w:rFonts w:eastAsia="NSimSun" w:cs="Lucida Sans" w:ascii="Arial" w:hAnsi="Arial"/>
+          <w:color w:val="auto"/>
+          <w:kern w:val="2"/>
+          <w:sz w:val="20"/>
+          <w:szCs w:val="20"/>
+          <w:lang w:val="en-IN" w:eastAsia="zh-CN" w:bidi="hi-IN"/>
+        </w:rPr>
+        <w:t xml:space="preserve">Successfully generated a 3D point cloud of a red motorcycle. </w:t>
+      </w:r>
+    </w:p>
+    <w:p>
+      <w:pPr>
+        <w:pStyle w:val="Heading4"/>
+        <w:ind w:hanging="0" w:left="0"/>
+        <w:rPr>
+          <w:rFonts w:ascii="Arial" w:hAnsi="Arial"/>
+          <w:sz w:val="20"/>
+          <w:szCs w:val="20"/>
+        </w:rPr>
+      </w:pPr>
+      <w:r>
+        <w:rPr>
+          <w:rFonts w:ascii="Arial" w:hAnsi="Arial"/>
+          <w:sz w:val="20"/>
+          <w:szCs w:val="20"/>
+        </w:rPr>
+        <w:t>Observations:</w:t>
+      </w:r>
+    </w:p>
+    <w:p>
+      <w:pPr>
+        <w:pStyle w:val="BodyText"/>
+        <w:numPr>
+          <w:ilvl w:val="0"/>
+          <w:numId w:val="2"/>
+        </w:numPr>
+        <w:tabs>
+          <w:tab w:val="clear" w:pos="709"/>
+          <w:tab w:val="left" w:pos="0" w:leader="none"/>
+        </w:tabs>
+        <w:spacing w:before="0" w:after="0"/>
+        <w:ind w:hanging="283" w:left="709"/>
+        <w:rPr/>
+      </w:pPr>
+      <w:r>
+        <w:rPr>
+          <w:rStyle w:val="Strong"/>
+          <w:rFonts w:ascii="Arial" w:hAnsi="Arial"/>
+          <w:sz w:val="20"/>
+          <w:szCs w:val="20"/>
+        </w:rPr>
+        <w:t>Runtime:</w:t>
+      </w:r>
+      <w:r>
+        <w:rPr>
+          <w:rFonts w:ascii="Arial" w:hAnsi="Arial"/>
+          <w:sz w:val="20"/>
+          <w:szCs w:val="20"/>
+        </w:rPr>
+        <w:t xml:space="preserve"> ~28 minutes for 130 iterations on CPU. </w:t>
+      </w:r>
+    </w:p>
+    <w:p>
+      <w:pPr>
+        <w:pStyle w:val="BodyText"/>
+        <w:numPr>
+          <w:ilvl w:val="0"/>
+          <w:numId w:val="2"/>
+        </w:numPr>
+        <w:tabs>
+          <w:tab w:val="clear" w:pos="709"/>
+          <w:tab w:val="left" w:pos="0" w:leader="none"/>
+        </w:tabs>
+        <w:spacing w:before="0" w:after="0"/>
+        <w:ind w:hanging="283" w:left="709"/>
+        <w:rPr/>
+      </w:pPr>
+      <w:r>
+        <w:rPr>
+          <w:rStyle w:val="Strong"/>
+          <w:rFonts w:ascii="Arial" w:hAnsi="Arial"/>
+          <w:sz w:val="20"/>
+          <w:szCs w:val="20"/>
+        </w:rPr>
+        <w:t>GPU Usage:</w:t>
+      </w:r>
+      <w:r>
+        <w:rPr>
+          <w:rFonts w:ascii="Arial" w:hAnsi="Arial"/>
+          <w:sz w:val="20"/>
+          <w:szCs w:val="20"/>
+        </w:rPr>
+        <w:t xml:space="preserve"> Unavailable due to driver issues. </w:t>
+      </w:r>
+    </w:p>
+    <w:p>
+      <w:pPr>
+        <w:pStyle w:val="BodyText"/>
+        <w:numPr>
+          <w:ilvl w:val="0"/>
+          <w:numId w:val="2"/>
+        </w:numPr>
+        <w:tabs>
+          <w:tab w:val="clear" w:pos="709"/>
+          <w:tab w:val="left" w:pos="0" w:leader="none"/>
+        </w:tabs>
+        <w:ind w:hanging="283" w:left="709"/>
+        <w:rPr/>
+      </w:pPr>
+      <w:r>
+        <w:rPr>
+          <w:rStyle w:val="Strong"/>
+          <w:rFonts w:ascii="Arial" w:hAnsi="Arial"/>
+          <w:sz w:val="20"/>
+          <w:szCs w:val="20"/>
+        </w:rPr>
+        <w:t>Output:</w:t>
+      </w:r>
+      <w:r>
+        <w:rPr>
+          <w:rFonts w:ascii="Arial" w:hAnsi="Arial"/>
+          <w:sz w:val="20"/>
+          <w:szCs w:val="20"/>
+        </w:rPr>
+        <w:t xml:space="preserve"> Displayed multiple 3D views of the generated point cloud. </w:t>
+      </w:r>
+    </w:p>
+    <w:p>
+      <w:pPr>
+        <w:pStyle w:val="Heading3"/>
+        <w:ind w:hanging="0" w:left="0"/>
+        <w:rPr>
+          <w:rFonts w:ascii="Arial" w:hAnsi="Arial"/>
+          <w:sz w:val="20"/>
+          <w:szCs w:val="20"/>
+        </w:rPr>
+      </w:pPr>
+      <w:r>
+        <w:rPr>
+          <w:rFonts w:ascii="Arial" w:hAnsi="Arial"/>
+          <w:sz w:val="20"/>
+          <w:szCs w:val="20"/>
+        </w:rPr>
+        <w:t>2. Executing Image-to-Point Cloud Generation</w:t>
+      </w:r>
+    </w:p>
+    <w:p>
+      <w:pPr>
+        <w:pStyle w:val="BodyText"/>
+        <w:widowControl/>
+        <w:numPr>
+          <w:ilvl w:val="0"/>
+          <w:numId w:val="3"/>
+        </w:numPr>
+        <w:tabs>
+          <w:tab w:val="clear" w:pos="709"/>
+          <w:tab w:val="left" w:pos="0" w:leader="none"/>
+        </w:tabs>
+        <w:suppressAutoHyphens w:val="true"/>
+        <w:overflowPunct w:val="true"/>
+        <w:bidi w:val="0"/>
+        <w:ind w:hanging="283" w:left="709"/>
+        <w:jc w:val="left"/>
+        <w:rPr/>
+      </w:pPr>
+      <w:r>
+        <w:rPr>
+          <w:rFonts w:eastAsia="NSimSun" w:cs="Lucida Sans" w:ascii="Arial" w:hAnsi="Arial"/>
+          <w:color w:val="auto"/>
+          <w:kern w:val="2"/>
+          <w:sz w:val="20"/>
+          <w:szCs w:val="20"/>
+          <w:lang w:val="en-IN" w:eastAsia="zh-CN" w:bidi="hi-IN"/>
+        </w:rPr>
+        <w:t xml:space="preserve">Ran </w:t>
+      </w:r>
+      <w:r>
+        <w:rPr>
+          <w:rStyle w:val="SourceText"/>
+          <w:rFonts w:eastAsia="NSimSun" w:cs="Lucida Sans" w:ascii="Arial" w:hAnsi="Arial"/>
+          <w:b/>
+          <w:bCs/>
+          <w:color w:val="auto"/>
+          <w:kern w:val="2"/>
+          <w:sz w:val="20"/>
+          <w:szCs w:val="20"/>
+          <w:lang w:val="en-IN" w:eastAsia="zh-CN" w:bidi="hi-IN"/>
+        </w:rPr>
+        <w:t>image2pointcloud</w:t>
+      </w:r>
+      <w:r>
+        <w:rPr>
+          <w:rStyle w:val="SourceText"/>
+          <w:rFonts w:eastAsia="NSimSun" w:cs="Lucida Sans" w:ascii="Arial" w:hAnsi="Arial"/>
+          <w:color w:val="auto"/>
+          <w:kern w:val="2"/>
+          <w:sz w:val="20"/>
+          <w:szCs w:val="20"/>
+          <w:lang w:val="en-IN" w:eastAsia="zh-CN" w:bidi="hi-IN"/>
+        </w:rPr>
+        <w:t>.ipynb</w:t>
+      </w:r>
+      <w:r>
+        <w:rPr>
+          <w:rFonts w:eastAsia="NSimSun" w:cs="Lucida Sans" w:ascii="Arial" w:hAnsi="Arial"/>
+          <w:color w:val="auto"/>
+          <w:kern w:val="2"/>
+          <w:sz w:val="20"/>
+          <w:szCs w:val="20"/>
+          <w:lang w:val="en-IN" w:eastAsia="zh-CN" w:bidi="hi-IN"/>
+        </w:rPr>
+        <w:t xml:space="preserve"> using JupyterLab with the input image:</w:t>
+        <w:br/>
+      </w:r>
+      <w:r>
+        <w:rPr>
+          <w:rStyle w:val="SourceText"/>
+          <w:rFonts w:eastAsia="NSimSun" w:cs="Lucida Sans" w:ascii="Arial" w:hAnsi="Arial"/>
+          <w:color w:val="auto"/>
+          <w:kern w:val="2"/>
+          <w:sz w:val="20"/>
+          <w:szCs w:val="20"/>
+          <w:lang w:val="en-IN" w:eastAsia="zh-CN" w:bidi="hi-IN"/>
+        </w:rPr>
+        <w:t>example_data/cube_stack.jpg</w:t>
+      </w:r>
+    </w:p>
+    <w:p>
+      <w:pPr>
+        <w:pStyle w:val="BodyText"/>
+        <w:widowControl/>
+        <w:numPr>
+          <w:ilvl w:val="0"/>
+          <w:numId w:val="3"/>
+        </w:numPr>
+        <w:tabs>
+          <w:tab w:val="clear" w:pos="709"/>
+          <w:tab w:val="left" w:pos="0" w:leader="none"/>
+        </w:tabs>
+        <w:suppressAutoHyphens w:val="true"/>
+        <w:overflowPunct w:val="true"/>
+        <w:bidi w:val="0"/>
+        <w:ind w:hanging="283" w:left="709"/>
+        <w:jc w:val="left"/>
+        <w:rPr>
+          <w:rFonts w:ascii="Arial" w:hAnsi="Arial"/>
+          <w:sz w:val="20"/>
+          <w:szCs w:val="20"/>
+        </w:rPr>
+      </w:pPr>
+      <w:r>
+        <w:rPr>
+          <w:rFonts w:eastAsia="NSimSun" w:cs="Lucida Sans" w:ascii="Arial" w:hAnsi="Arial"/>
+          <w:color w:val="auto"/>
+          <w:kern w:val="2"/>
+          <w:sz w:val="20"/>
+          <w:szCs w:val="20"/>
+          <w:lang w:val="en-IN" w:eastAsia="zh-CN" w:bidi="hi-IN"/>
+        </w:rPr>
+        <w:t>Successfully generated a 3D point cloud of stacked cubes(a red cube on top of a blue cube).</w:t>
+      </w:r>
+    </w:p>
+    <w:p>
+      <w:pPr>
+        <w:pStyle w:val="BodyText"/>
+        <w:rPr>
+          <w:rFonts w:ascii="Arial" w:hAnsi="Arial"/>
+          <w:sz w:val="20"/>
+          <w:szCs w:val="20"/>
+        </w:rPr>
+      </w:pPr>
+      <w:r>
+        <w:rPr>
+          <w:rFonts w:eastAsia="NSimSun" w:cs="Lucida Sans" w:ascii="Arial" w:hAnsi="Arial"/>
+          <w:b/>
+          <w:bCs/>
+          <w:color w:val="auto"/>
+          <w:kern w:val="2"/>
+          <w:sz w:val="20"/>
+          <w:szCs w:val="20"/>
+          <w:lang w:val="en-IN" w:eastAsia="zh-CN" w:bidi="hi-IN"/>
+        </w:rPr>
+        <w:t xml:space="preserve">Observations:                                                                                                                         </w:t>
+      </w:r>
+    </w:p>
+    <w:p>
+      <w:pPr>
+        <w:pStyle w:val="BodyText"/>
+        <w:numPr>
+          <w:ilvl w:val="0"/>
+          <w:numId w:val="3"/>
+        </w:numPr>
+        <w:tabs>
+          <w:tab w:val="clear" w:pos="709"/>
+          <w:tab w:val="left" w:pos="0" w:leader="none"/>
+        </w:tabs>
+        <w:spacing w:before="0" w:after="0"/>
+        <w:ind w:hanging="283" w:left="709"/>
+        <w:rPr/>
+      </w:pPr>
+      <w:r>
+        <w:rPr>
+          <w:rStyle w:val="Strong"/>
+          <w:rFonts w:ascii="Arial" w:hAnsi="Arial"/>
+          <w:sz w:val="20"/>
+          <w:szCs w:val="20"/>
+        </w:rPr>
+        <w:t>Runtime:</w:t>
+      </w:r>
+      <w:r>
+        <w:rPr>
+          <w:rFonts w:ascii="Arial" w:hAnsi="Arial"/>
+          <w:sz w:val="20"/>
+          <w:szCs w:val="20"/>
+        </w:rPr>
+        <w:t xml:space="preserve"> ~48 minutes for 130 iterations on CPU. </w:t>
+      </w:r>
+    </w:p>
+    <w:p>
+      <w:pPr>
+        <w:pStyle w:val="BodyText"/>
+        <w:numPr>
+          <w:ilvl w:val="0"/>
+          <w:numId w:val="3"/>
+        </w:numPr>
+        <w:tabs>
+          <w:tab w:val="clear" w:pos="709"/>
+          <w:tab w:val="left" w:pos="0" w:leader="none"/>
+        </w:tabs>
+        <w:spacing w:before="0" w:after="0"/>
+        <w:ind w:hanging="283" w:left="709"/>
+        <w:rPr/>
+      </w:pPr>
+      <w:r>
+        <w:rPr>
+          <w:rStyle w:val="Strong"/>
+          <w:rFonts w:ascii="Arial" w:hAnsi="Arial"/>
+          <w:sz w:val="20"/>
+          <w:szCs w:val="20"/>
+        </w:rPr>
+        <w:t>GPU Usage:</w:t>
+      </w:r>
+      <w:r>
+        <w:rPr>
+          <w:rFonts w:ascii="Arial" w:hAnsi="Arial"/>
+          <w:sz w:val="20"/>
+          <w:szCs w:val="20"/>
+        </w:rPr>
+        <w:t xml:space="preserve"> Unavailable due to driver issues. </w:t>
+      </w:r>
+    </w:p>
+    <w:p>
+      <w:pPr>
+        <w:pStyle w:val="BodyText"/>
+        <w:numPr>
+          <w:ilvl w:val="0"/>
+          <w:numId w:val="3"/>
+        </w:numPr>
+        <w:tabs>
+          <w:tab w:val="clear" w:pos="709"/>
+          <w:tab w:val="left" w:pos="0" w:leader="none"/>
+        </w:tabs>
+        <w:ind w:hanging="283" w:left="709"/>
+        <w:rPr/>
+      </w:pPr>
+      <w:r>
+        <w:rPr>
+          <w:rStyle w:val="Strong"/>
+          <w:rFonts w:ascii="Arial" w:hAnsi="Arial"/>
+          <w:sz w:val="20"/>
+          <w:szCs w:val="20"/>
+        </w:rPr>
+        <w:t>Output:</w:t>
+      </w:r>
+      <w:r>
+        <w:rPr>
+          <w:rFonts w:ascii="Arial" w:hAnsi="Arial"/>
+          <w:sz w:val="20"/>
+          <w:szCs w:val="20"/>
+        </w:rPr>
+        <w:t xml:space="preserve"> Displayed multiple 3D views of the generated point cloud, accurately reflecting the spatial arrangement of the cubes. </w:t>
+      </w:r>
+    </w:p>
+    <w:p>
+      <w:pPr>
+        <w:pStyle w:val="BodyText"/>
+        <w:numPr>
+          <w:ilvl w:val="0"/>
+          <w:numId w:val="0"/>
+        </w:numPr>
+        <w:spacing w:before="0" w:after="0"/>
+        <w:ind w:hanging="0" w:left="0"/>
+        <w:rPr>
+          <w:rFonts w:ascii="Arial" w:hAnsi="Arial"/>
+          <w:sz w:val="20"/>
+          <w:szCs w:val="20"/>
+        </w:rPr>
+      </w:pPr>
+      <w:r>
+        <w:rPr>
+          <w:rFonts w:ascii="Arial" w:hAnsi="Arial"/>
+          <w:sz w:val="20"/>
+          <w:szCs w:val="20"/>
+        </w:rPr>
+        <w:t xml:space="preserve">       </w:t>
+      </w:r>
+    </w:p>
+    <w:p>
+      <w:pPr>
+        <w:pStyle w:val="Heading2"/>
+        <w:keepNext w:val="true"/>
+        <w:widowControl/>
+        <w:suppressAutoHyphens w:val="true"/>
+        <w:overflowPunct w:val="true"/>
+        <w:bidi w:val="0"/>
+        <w:ind w:hanging="0" w:left="0"/>
+        <w:jc w:val="left"/>
+        <w:rPr>
+          <w:rFonts w:ascii="Arial" w:hAnsi="Arial"/>
+          <w:color w:val="auto"/>
+          <w:kern w:val="2"/>
+          <w:sz w:val="20"/>
+          <w:szCs w:val="20"/>
+          <w:lang w:val="en-IN" w:eastAsia="zh-CN" w:bidi="hi-IN"/>
+        </w:rPr>
+      </w:pPr>
+      <w:r>
+        <w:rPr>
+          <w:rFonts w:ascii="Arial" w:hAnsi="Arial"/>
+          <w:color w:val="auto"/>
+          <w:kern w:val="2"/>
+          <w:sz w:val="20"/>
+          <w:szCs w:val="20"/>
+          <w:lang w:val="en-IN" w:eastAsia="zh-CN" w:bidi="hi-IN"/>
+        </w:rPr>
+        <w:t>3. Issues Encountered</w:t>
+      </w:r>
+    </w:p>
+    <w:p>
+      <w:pPr>
+        <w:pStyle w:val="BodyText"/>
         <w:numPr>
           <w:ilvl w:val="0"/>
           <w:numId w:val="4"/>
@@ -669,437 +1518,26 @@
           <w:tab w:val="clear" w:pos="709"/>
           <w:tab w:val="left" w:pos="0" w:leader="none"/>
         </w:tabs>
-        <w:suppressAutoHyphens w:val="true"/>
-        <w:overflowPunct w:val="false"/>
-        <w:bidi w:val="0"/>
+        <w:spacing w:before="0" w:after="0"/>
         <w:ind w:hanging="283" w:left="709"/>
-        <w:jc w:val="left"/>
-        <w:rPr>
-          <w:rFonts w:ascii="Liberation Serif" w:hAnsi="Liberation Serif" w:eastAsia="NSimSun" w:cs="Lucida Sans"/>
-          <w:color w:val="auto"/>
-          <w:kern w:val="2"/>
-          <w:sz w:val="24"/>
-          <w:szCs w:val="24"/>
-          <w:lang w:val="en-IN" w:eastAsia="zh-CN" w:bidi="hi-IN"/>
-        </w:rPr>
-      </w:pPr>
-      <w:r>
-        <w:rPr>
-          <w:rFonts w:eastAsia="NSimSun" w:cs="Lucida Sans"/>
-          <w:color w:val="auto"/>
-          <w:kern w:val="2"/>
-          <w:sz w:val="24"/>
-          <w:szCs w:val="24"/>
-          <w:lang w:val="en-IN" w:eastAsia="zh-CN" w:bidi="hi-IN"/>
-        </w:rPr>
-        <w:t xml:space="preserve">Successfully generated a 3D point cloud of a red motorcycle. </w:t>
-      </w:r>
-    </w:p>
-    <w:p>
-      <w:pPr>
-        <w:pStyle w:val="Heading4"/>
-        <w:rPr/>
-      </w:pPr>
-      <w:r>
-        <w:rPr/>
-        <w:t>Observations:</w:t>
-      </w:r>
-    </w:p>
-    <w:p>
-      <w:pPr>
-        <w:pStyle w:val="BodyText"/>
-        <w:numPr>
-          <w:ilvl w:val="0"/>
-          <w:numId w:val="3"/>
-        </w:numPr>
-        <w:tabs>
-          <w:tab w:val="clear" w:pos="709"/>
-          <w:tab w:val="left" w:pos="0" w:leader="none"/>
-        </w:tabs>
-        <w:spacing w:before="0" w:after="0"/>
-        <w:ind w:hanging="283" w:left="709"/>
         <w:rPr/>
       </w:pPr>
       <w:r>
         <w:rPr>
           <w:rStyle w:val="Strong"/>
-        </w:rPr>
-        <w:t>Runtime:</w:t>
-      </w:r>
-      <w:r>
-        <w:rPr/>
-        <w:t xml:space="preserve"> ~28 minutes for 130 iterations on CPU. </w:t>
-      </w:r>
-    </w:p>
-    <w:p>
-      <w:pPr>
-        <w:pStyle w:val="BodyText"/>
-        <w:numPr>
-          <w:ilvl w:val="0"/>
-          <w:numId w:val="3"/>
-        </w:numPr>
-        <w:tabs>
-          <w:tab w:val="clear" w:pos="709"/>
-          <w:tab w:val="left" w:pos="0" w:leader="none"/>
-        </w:tabs>
-        <w:spacing w:before="0" w:after="0"/>
-        <w:ind w:hanging="283" w:left="709"/>
-        <w:rPr/>
-      </w:pPr>
-      <w:r>
-        <w:rPr>
-          <w:rStyle w:val="Strong"/>
-        </w:rPr>
-        <w:t>GPU Usage:</w:t>
-      </w:r>
-      <w:r>
-        <w:rPr/>
-        <w:t xml:space="preserve"> Unavailable due to driver issues. </w:t>
-      </w:r>
-    </w:p>
-    <w:p>
-      <w:pPr>
-        <w:pStyle w:val="BodyText"/>
-        <w:numPr>
-          <w:ilvl w:val="0"/>
-          <w:numId w:val="3"/>
-        </w:numPr>
-        <w:tabs>
-          <w:tab w:val="clear" w:pos="709"/>
-          <w:tab w:val="left" w:pos="0" w:leader="none"/>
-        </w:tabs>
-        <w:ind w:hanging="283" w:left="709"/>
-        <w:rPr/>
-      </w:pPr>
-      <w:r>
-        <w:rPr>
-          <w:rStyle w:val="Strong"/>
-        </w:rPr>
-        <w:t>Output:</w:t>
-      </w:r>
-      <w:r>
-        <w:rPr/>
-        <w:t xml:space="preserve"> Displayed multiple 3D views of the generated point cloud. </w:t>
-      </w:r>
-    </w:p>
-    <w:p>
-      <w:pPr>
-        <w:pStyle w:val="Heading3"/>
-        <w:rPr/>
-      </w:pPr>
-      <w:r>
-        <w:rPr/>
-        <w:t xml:space="preserve">2. Executing </w:t>
-      </w:r>
-      <w:r>
-        <w:rPr/>
-        <w:t>Image</w:t>
-      </w:r>
-      <w:r>
-        <w:rPr/>
-        <w:t>-to-Point Cloud Generation</w:t>
-      </w:r>
-    </w:p>
-    <w:p>
-      <w:pPr>
-        <w:pStyle w:val="BodyText"/>
-        <w:widowControl/>
-        <w:numPr>
-          <w:ilvl w:val="0"/>
-          <w:numId w:val="4"/>
-        </w:numPr>
-        <w:tabs>
-          <w:tab w:val="clear" w:pos="709"/>
-          <w:tab w:val="left" w:pos="0" w:leader="none"/>
-        </w:tabs>
-        <w:suppressAutoHyphens w:val="true"/>
-        <w:overflowPunct w:val="false"/>
-        <w:bidi w:val="0"/>
-        <w:ind w:hanging="283" w:left="709"/>
-        <w:jc w:val="left"/>
-        <w:rPr/>
-      </w:pPr>
-      <w:r>
-        <w:rPr>
-          <w:rFonts w:eastAsia="NSimSun" w:cs="Lucida Sans"/>
-          <w:color w:val="auto"/>
-          <w:kern w:val="2"/>
-          <w:sz w:val="24"/>
-          <w:szCs w:val="24"/>
-          <w:lang w:val="en-IN" w:eastAsia="zh-CN" w:bidi="hi-IN"/>
-        </w:rPr>
-        <w:t xml:space="preserve">Ran </w:t>
-      </w:r>
-      <w:r>
-        <w:rPr>
-          <w:rStyle w:val="SourceText"/>
-          <w:rFonts w:eastAsia="NSimSun" w:cs="Lucida Sans"/>
-          <w:b/>
-          <w:bCs/>
-          <w:color w:val="auto"/>
-          <w:kern w:val="2"/>
-          <w:sz w:val="24"/>
-          <w:szCs w:val="24"/>
-          <w:lang w:val="en-IN" w:eastAsia="zh-CN" w:bidi="hi-IN"/>
-        </w:rPr>
-        <w:t>image2pointcloud</w:t>
-      </w:r>
-      <w:r>
-        <w:rPr>
-          <w:rStyle w:val="SourceText"/>
-          <w:rFonts w:eastAsia="NSimSun" w:cs="Lucida Sans"/>
-          <w:color w:val="auto"/>
-          <w:kern w:val="2"/>
-          <w:sz w:val="24"/>
-          <w:szCs w:val="24"/>
-          <w:lang w:val="en-IN" w:eastAsia="zh-CN" w:bidi="hi-IN"/>
-        </w:rPr>
-        <w:t>.ipynb</w:t>
-      </w:r>
-      <w:r>
-        <w:rPr>
-          <w:rFonts w:eastAsia="NSimSun" w:cs="Lucida Sans"/>
-          <w:color w:val="auto"/>
-          <w:kern w:val="2"/>
-          <w:sz w:val="24"/>
-          <w:szCs w:val="24"/>
-          <w:lang w:val="en-IN" w:eastAsia="zh-CN" w:bidi="hi-IN"/>
-        </w:rPr>
-        <w:t xml:space="preserve"> using JupyterLab with the input image:</w:t>
-        <w:br/>
-      </w:r>
-      <w:r>
-        <w:rPr>
-          <w:rStyle w:val="SourceText"/>
-          <w:rFonts w:eastAsia="NSimSun" w:cs="Lucida Sans"/>
-          <w:color w:val="auto"/>
-          <w:kern w:val="2"/>
-          <w:sz w:val="24"/>
-          <w:szCs w:val="24"/>
-          <w:lang w:val="en-IN" w:eastAsia="zh-CN" w:bidi="hi-IN"/>
-        </w:rPr>
-        <w:t>example_data/cube_stack.jpg</w:t>
-      </w:r>
-    </w:p>
-    <w:p>
-      <w:pPr>
-        <w:pStyle w:val="BodyText"/>
-        <w:widowControl/>
-        <w:numPr>
-          <w:ilvl w:val="0"/>
-          <w:numId w:val="4"/>
-        </w:numPr>
-        <w:tabs>
-          <w:tab w:val="clear" w:pos="709"/>
-          <w:tab w:val="left" w:pos="0" w:leader="none"/>
-        </w:tabs>
-        <w:suppressAutoHyphens w:val="true"/>
-        <w:overflowPunct w:val="false"/>
-        <w:bidi w:val="0"/>
-        <w:ind w:hanging="283" w:left="709"/>
-        <w:jc w:val="left"/>
-        <w:rPr>
-          <w:rFonts w:ascii="Liberation Serif" w:hAnsi="Liberation Serif" w:eastAsia="NSimSun" w:cs="Lucida Sans"/>
-          <w:color w:val="auto"/>
-          <w:kern w:val="2"/>
-          <w:sz w:val="24"/>
-          <w:szCs w:val="24"/>
-          <w:lang w:val="en-IN" w:eastAsia="zh-CN" w:bidi="hi-IN"/>
-        </w:rPr>
-      </w:pPr>
-      <w:r>
-        <w:rPr>
-          <w:rFonts w:eastAsia="NSimSun" w:cs="Lucida Sans"/>
-          <w:color w:val="auto"/>
-          <w:kern w:val="2"/>
-          <w:sz w:val="24"/>
-          <w:szCs w:val="24"/>
-          <w:lang w:val="en-IN" w:eastAsia="zh-CN" w:bidi="hi-IN"/>
-        </w:rPr>
-        <w:t>Successfully generated a 3D point cloud of stacked cubes(a red cube on top of a blue cube).</w:t>
-      </w:r>
-    </w:p>
-    <w:p>
-      <w:pPr>
-        <w:pStyle w:val="BodyText"/>
-        <w:rPr/>
-      </w:pPr>
-      <w:r>
-        <w:rPr>
-          <w:rFonts w:eastAsia="NSimSun" w:cs="Lucida Sans" w:ascii="Liberation Serif" w:hAnsi="Liberation Serif"/>
-          <w:b/>
-          <w:bCs/>
-          <w:color w:val="auto"/>
-          <w:kern w:val="2"/>
-          <w:sz w:val="24"/>
-          <w:szCs w:val="24"/>
-          <w:lang w:val="en-IN" w:eastAsia="zh-CN" w:bidi="hi-IN"/>
-        </w:rPr>
-        <w:t>Observations:</w:t>
-      </w:r>
-    </w:p>
-    <w:p>
-      <w:pPr>
-        <w:pStyle w:val="BodyText"/>
-        <w:numPr>
-          <w:ilvl w:val="0"/>
-          <w:numId w:val="4"/>
-        </w:numPr>
-        <w:tabs>
-          <w:tab w:val="clear" w:pos="709"/>
-          <w:tab w:val="left" w:pos="0" w:leader="none"/>
-        </w:tabs>
-        <w:spacing w:before="0" w:after="0"/>
-        <w:ind w:hanging="283" w:left="709"/>
-        <w:rPr/>
-      </w:pPr>
-      <w:r>
-        <w:rPr>
-          <w:rStyle w:val="Strong"/>
-        </w:rPr>
-        <w:t>Runtime:</w:t>
-      </w:r>
-      <w:r>
-        <w:rPr/>
-        <w:t xml:space="preserve"> ~</w:t>
-      </w:r>
-      <w:r>
-        <w:rPr/>
-        <w:t>4</w:t>
-      </w:r>
-      <w:r>
-        <w:rPr/>
-        <w:t xml:space="preserve">8 minutes for 130 iterations on CPU. </w:t>
-      </w:r>
-    </w:p>
-    <w:p>
-      <w:pPr>
-        <w:pStyle w:val="BodyText"/>
-        <w:numPr>
-          <w:ilvl w:val="0"/>
-          <w:numId w:val="4"/>
-        </w:numPr>
-        <w:tabs>
-          <w:tab w:val="clear" w:pos="709"/>
-          <w:tab w:val="left" w:pos="0" w:leader="none"/>
-        </w:tabs>
-        <w:spacing w:before="0" w:after="0"/>
-        <w:ind w:hanging="283" w:left="709"/>
-        <w:rPr/>
-      </w:pPr>
-      <w:r>
-        <w:rPr>
-          <w:rStyle w:val="Strong"/>
-        </w:rPr>
-        <w:t>GPU Usage:</w:t>
-      </w:r>
-      <w:r>
-        <w:rPr/>
-        <w:t xml:space="preserve"> Unavailable due to driver issues. </w:t>
-      </w:r>
-    </w:p>
-    <w:p>
-      <w:pPr>
-        <w:pStyle w:val="BodyText"/>
-        <w:numPr>
-          <w:ilvl w:val="0"/>
-          <w:numId w:val="4"/>
-        </w:numPr>
-        <w:tabs>
-          <w:tab w:val="clear" w:pos="709"/>
-          <w:tab w:val="left" w:pos="0" w:leader="none"/>
-        </w:tabs>
-        <w:ind w:hanging="283" w:left="709"/>
-        <w:rPr/>
-      </w:pPr>
-      <w:r>
-        <w:rPr>
-          <w:rStyle w:val="Strong"/>
-        </w:rPr>
-        <w:t>Output:</w:t>
-      </w:r>
-      <w:r>
-        <w:rPr/>
-        <w:t xml:space="preserve"> Displayed multiple 3D views of the generated point cloud, accurately reflecting the spatial arrangement of the cubes. </w:t>
-      </w:r>
-    </w:p>
-    <w:p>
-      <w:pPr>
-        <w:pStyle w:val="BodyText"/>
-        <w:numPr>
-          <w:ilvl w:val="0"/>
-          <w:numId w:val="0"/>
-        </w:numPr>
-        <w:spacing w:before="0" w:after="0"/>
-        <w:ind w:hanging="0" w:left="0"/>
-        <w:rPr/>
-      </w:pPr>
-      <w:r>
-        <w:rPr/>
-      </w:r>
-    </w:p>
-    <w:p>
-      <w:pPr>
-        <w:pStyle w:val="HorizontalLine"/>
-        <w:rPr/>
-      </w:pPr>
-      <w:r>
-        <w:rPr/>
-      </w:r>
-    </w:p>
-    <w:p>
-      <w:pPr>
-        <w:pStyle w:val="Heading2"/>
-        <w:rPr/>
-      </w:pPr>
-      <w:r>
-        <w:rPr/>
-        <w:t>3. Issues Encountered</w:t>
-      </w:r>
-    </w:p>
-    <w:p>
-      <w:pPr>
-        <w:pStyle w:val="BodyText"/>
-        <w:numPr>
-          <w:ilvl w:val="0"/>
-          <w:numId w:val="5"/>
-        </w:numPr>
-        <w:tabs>
-          <w:tab w:val="clear" w:pos="709"/>
-          <w:tab w:val="left" w:pos="0" w:leader="none"/>
-        </w:tabs>
-        <w:spacing w:before="0" w:after="0"/>
-        <w:ind w:hanging="283" w:left="709"/>
-        <w:rPr/>
-      </w:pPr>
-      <w:r>
-        <w:rPr>
-          <w:rStyle w:val="Strong"/>
+          <w:rFonts w:ascii="Arial" w:hAnsi="Arial"/>
+          <w:sz w:val="20"/>
+          <w:szCs w:val="20"/>
         </w:rPr>
         <w:t>NVIDIA GPU Driver Issue:</w:t>
       </w:r>
       <w:r>
-        <w:rPr/>
+        <w:rPr>
+          <w:rFonts w:ascii="Arial" w:hAnsi="Arial"/>
+          <w:sz w:val="20"/>
+          <w:szCs w:val="20"/>
+        </w:rPr>
         <w:t xml:space="preserve"> </w:t>
-      </w:r>
-    </w:p>
-    <w:p>
-      <w:pPr>
-        <w:pStyle w:val="BodyText"/>
-        <w:numPr>
-          <w:ilvl w:val="1"/>
-          <w:numId w:val="5"/>
-        </w:numPr>
-        <w:tabs>
-          <w:tab w:val="clear" w:pos="709"/>
-          <w:tab w:val="left" w:pos="0" w:leader="none"/>
-        </w:tabs>
-        <w:ind w:hanging="283" w:left="1418"/>
-        <w:rPr/>
-      </w:pPr>
-      <w:r>
-        <w:rPr/>
-        <w:t xml:space="preserve">Error: </w:t>
       </w:r>
     </w:p>
     <w:p>
@@ -1109,12 +1547,15 @@
           <w:ilvl w:val="0"/>
           <w:numId w:val="0"/>
         </w:numPr>
-        <w:ind w:hanging="0" w:left="0"/>
+        <w:ind w:hanging="0" w:left="709"/>
         <w:rPr/>
       </w:pPr>
       <w:r>
         <w:rPr>
           <w:rStyle w:val="SourceText"/>
+          <w:rFonts w:ascii="Arial" w:hAnsi="Arial"/>
+          <w:sz w:val="20"/>
+          <w:szCs w:val="20"/>
         </w:rPr>
         <w:t>No NVIDIA GPU is detected on your system.</w:t>
       </w:r>
@@ -1127,21 +1568,191 @@
           <w:numId w:val="0"/>
         </w:numPr>
         <w:spacing w:before="0" w:after="283"/>
+        <w:ind w:hanging="0" w:left="709"/>
+        <w:rPr/>
+      </w:pPr>
+      <w:r>
+        <w:rPr>
+          <w:rStyle w:val="SourceText"/>
+          <w:rFonts w:ascii="Arial" w:hAnsi="Arial"/>
+          <w:sz w:val="20"/>
+          <w:szCs w:val="20"/>
+        </w:rPr>
+        <w:t>This graphics driver could not find compatible graphics hardware.</w:t>
+      </w:r>
+    </w:p>
+    <w:p>
+      <w:pPr>
+        <w:pStyle w:val="BodyText"/>
+        <w:widowControl/>
+        <w:numPr>
+          <w:ilvl w:val="0"/>
+          <w:numId w:val="4"/>
+        </w:numPr>
+        <w:tabs>
+          <w:tab w:val="clear" w:pos="709"/>
+          <w:tab w:val="left" w:pos="0" w:leader="none"/>
+        </w:tabs>
+        <w:suppressAutoHyphens w:val="true"/>
+        <w:overflowPunct w:val="true"/>
+        <w:bidi w:val="0"/>
+        <w:spacing w:before="0" w:after="0"/>
+        <w:ind w:hanging="283" w:left="709"/>
+        <w:jc w:val="left"/>
+        <w:rPr/>
+      </w:pPr>
+      <w:r>
+        <w:rPr>
+          <w:rStyle w:val="Strong"/>
+          <w:rFonts w:ascii="Arial" w:hAnsi="Arial"/>
+          <w:sz w:val="20"/>
+          <w:szCs w:val="20"/>
+        </w:rPr>
+        <w:t>Root Cause:</w:t>
+      </w:r>
+      <w:r>
+        <w:rPr>
+          <w:rFonts w:ascii="Arial" w:hAnsi="Arial"/>
+          <w:sz w:val="20"/>
+          <w:szCs w:val="20"/>
+        </w:rPr>
+        <w:t xml:space="preserve"> No compatible NVIDIA GPU on the system. </w:t>
+      </w:r>
+    </w:p>
+    <w:p>
+      <w:pPr>
+        <w:pStyle w:val="BodyText"/>
+        <w:widowControl/>
+        <w:numPr>
+          <w:ilvl w:val="0"/>
+          <w:numId w:val="4"/>
+        </w:numPr>
+        <w:tabs>
+          <w:tab w:val="clear" w:pos="709"/>
+          <w:tab w:val="left" w:pos="0" w:leader="none"/>
+        </w:tabs>
+        <w:suppressAutoHyphens w:val="true"/>
+        <w:overflowPunct w:val="true"/>
+        <w:bidi w:val="0"/>
+        <w:spacing w:before="0" w:after="0"/>
+        <w:ind w:hanging="283" w:left="709"/>
+        <w:jc w:val="left"/>
+        <w:rPr/>
+      </w:pPr>
+      <w:r>
+        <w:rPr>
+          <w:rStyle w:val="Strong"/>
+          <w:rFonts w:eastAsia="NSimSun" w:cs="Lucida Sans" w:ascii="Arial" w:hAnsi="Arial"/>
+          <w:color w:val="auto"/>
+          <w:kern w:val="2"/>
+          <w:sz w:val="20"/>
+          <w:szCs w:val="20"/>
+          <w:lang w:val="en-IN" w:eastAsia="zh-CN" w:bidi="hi-IN"/>
+        </w:rPr>
+        <w:t>Resolution:</w:t>
+      </w:r>
+      <w:r>
+        <w:rPr>
+          <w:rFonts w:eastAsia="NSimSun" w:cs="Lucida Sans" w:ascii="Arial" w:hAnsi="Arial"/>
+          <w:color w:val="auto"/>
+          <w:kern w:val="2"/>
+          <w:sz w:val="20"/>
+          <w:szCs w:val="20"/>
+          <w:lang w:val="en-IN" w:eastAsia="zh-CN" w:bidi="hi-IN"/>
+        </w:rPr>
+        <w:t xml:space="preserve"> Ran the example on CPU instead. </w:t>
+      </w:r>
+    </w:p>
+    <w:p>
+      <w:pPr>
+        <w:pStyle w:val="BodyText"/>
+        <w:widowControl/>
+        <w:numPr>
+          <w:ilvl w:val="0"/>
+          <w:numId w:val="4"/>
+        </w:numPr>
+        <w:tabs>
+          <w:tab w:val="clear" w:pos="709"/>
+          <w:tab w:val="left" w:pos="0" w:leader="none"/>
+        </w:tabs>
+        <w:suppressAutoHyphens w:val="true"/>
+        <w:overflowPunct w:val="true"/>
+        <w:bidi w:val="0"/>
+        <w:spacing w:before="0" w:after="0"/>
+        <w:ind w:hanging="283" w:left="709"/>
+        <w:jc w:val="left"/>
+        <w:rPr/>
+      </w:pPr>
+      <w:r>
+        <w:rPr>
+          <w:rStyle w:val="Strong"/>
+          <w:rFonts w:eastAsia="NSimSun" w:cs="Lucida Sans" w:ascii="Arial" w:hAnsi="Arial"/>
+          <w:color w:val="auto"/>
+          <w:kern w:val="2"/>
+          <w:sz w:val="20"/>
+          <w:szCs w:val="20"/>
+          <w:lang w:val="en-IN" w:eastAsia="zh-CN" w:bidi="hi-IN"/>
+        </w:rPr>
+        <w:t>Next Steps:</w:t>
+      </w:r>
+      <w:r>
+        <w:rPr>
+          <w:rFonts w:eastAsia="NSimSun" w:cs="Lucida Sans" w:ascii="Arial" w:hAnsi="Arial"/>
+          <w:color w:val="auto"/>
+          <w:kern w:val="2"/>
+          <w:sz w:val="20"/>
+          <w:szCs w:val="20"/>
+          <w:lang w:val="en-IN" w:eastAsia="zh-CN" w:bidi="hi-IN"/>
+        </w:rPr>
+        <w:t xml:space="preserve"> Explore alternative drivers for GPU acceleration. </w:t>
+      </w:r>
+    </w:p>
+    <w:p>
+      <w:pPr>
+        <w:pStyle w:val="Heading2"/>
         <w:ind w:hanging="0" w:left="0"/>
-        <w:rPr/>
-      </w:pPr>
-      <w:r>
-        <w:rPr>
-          <w:rStyle w:val="SourceText"/>
-        </w:rPr>
-        <w:t>This graphics driver could not find compatible graphics hardware.</w:t>
+        <w:rPr>
+          <w:rFonts w:ascii="Arial" w:hAnsi="Arial"/>
+          <w:sz w:val="20"/>
+          <w:szCs w:val="20"/>
+        </w:rPr>
+      </w:pPr>
+      <w:r>
+        <w:rPr>
+          <w:rFonts w:ascii="Arial" w:hAnsi="Arial"/>
+          <w:sz w:val="20"/>
+          <w:szCs w:val="20"/>
+        </w:rPr>
+      </w:r>
+      <w:r>
+        <w:br w:type="page"/>
+      </w:r>
+    </w:p>
+    <w:p>
+      <w:pPr>
+        <w:pStyle w:val="Heading2"/>
+        <w:spacing w:before="0" w:after="120"/>
+        <w:ind w:hanging="0" w:left="0"/>
+        <w:rPr>
+          <w:rFonts w:ascii="Arial" w:hAnsi="Arial"/>
+          <w:sz w:val="20"/>
+          <w:szCs w:val="20"/>
+        </w:rPr>
+      </w:pPr>
+      <w:r>
+        <w:rPr>
+          <w:rFonts w:ascii="Arial" w:hAnsi="Arial"/>
+          <w:sz w:val="20"/>
+          <w:szCs w:val="20"/>
+        </w:rPr>
+        <w:t>4. Proof of Successful Run</w:t>
       </w:r>
     </w:p>
     <w:p>
       <w:pPr>
         <w:pStyle w:val="BodyText"/>
         <w:numPr>
-          <w:ilvl w:val="1"/>
+          <w:ilvl w:val="0"/>
           <w:numId w:val="5"/>
         </w:numPr>
         <w:tabs>
@@ -1149,157 +1760,24 @@
           <w:tab w:val="left" w:pos="0" w:leader="none"/>
         </w:tabs>
         <w:spacing w:before="0" w:after="0"/>
-        <w:ind w:hanging="283" w:left="1418"/>
+        <w:ind w:hanging="283" w:left="709"/>
         <w:rPr/>
       </w:pPr>
       <w:r>
         <w:rPr>
           <w:rStyle w:val="Strong"/>
-        </w:rPr>
-        <w:t>Root Cause:</w:t>
-      </w:r>
-      <w:r>
-        <w:rPr/>
-        <w:t xml:space="preserve"> No compatible NVIDIA GPU on the system. </w:t>
-      </w:r>
-    </w:p>
-    <w:p>
-      <w:pPr>
-        <w:pStyle w:val="BodyText"/>
-        <w:numPr>
-          <w:ilvl w:val="1"/>
-          <w:numId w:val="5"/>
-        </w:numPr>
-        <w:tabs>
-          <w:tab w:val="clear" w:pos="709"/>
-          <w:tab w:val="left" w:pos="0" w:leader="none"/>
-        </w:tabs>
-        <w:spacing w:before="0" w:after="0"/>
-        <w:ind w:hanging="283" w:left="1418"/>
-        <w:rPr/>
-      </w:pPr>
-      <w:r>
-        <w:rPr>
-          <w:rStyle w:val="Strong"/>
-        </w:rPr>
-        <w:t>Resolution:</w:t>
-      </w:r>
-      <w:r>
-        <w:rPr/>
-        <w:t xml:space="preserve"> Ran the example on CPU instead. </w:t>
-      </w:r>
-    </w:p>
-    <w:p>
-      <w:pPr>
-        <w:pStyle w:val="BodyText"/>
-        <w:numPr>
-          <w:ilvl w:val="1"/>
-          <w:numId w:val="5"/>
-        </w:numPr>
-        <w:tabs>
-          <w:tab w:val="clear" w:pos="709"/>
-          <w:tab w:val="left" w:pos="0" w:leader="none"/>
-        </w:tabs>
-        <w:spacing w:before="0" w:after="0"/>
-        <w:ind w:hanging="283" w:left="1418"/>
-        <w:rPr/>
-      </w:pPr>
-      <w:r>
-        <w:rPr>
-          <w:rStyle w:val="Strong"/>
-        </w:rPr>
-        <w:t>Next Steps:</w:t>
-      </w:r>
-      <w:r>
-        <w:rPr/>
-        <w:t xml:space="preserve"> </w:t>
-      </w:r>
-    </w:p>
-    <w:p>
-      <w:pPr>
-        <w:pStyle w:val="BodyText"/>
-        <w:numPr>
-          <w:ilvl w:val="2"/>
-          <w:numId w:val="5"/>
-        </w:numPr>
-        <w:tabs>
-          <w:tab w:val="clear" w:pos="709"/>
-          <w:tab w:val="left" w:pos="0" w:leader="none"/>
-        </w:tabs>
-        <w:ind w:hanging="283" w:left="2127"/>
-        <w:rPr/>
-      </w:pPr>
-      <w:r>
-        <w:rPr/>
-        <w:t xml:space="preserve">Explore alternative drivers for GPU acceleration. </w:t>
-      </w:r>
-    </w:p>
-    <w:p>
-      <w:pPr>
-        <w:pStyle w:val="HorizontalLine"/>
-        <w:rPr/>
-      </w:pPr>
-      <w:r>
-        <w:rPr/>
-      </w:r>
-    </w:p>
-    <w:p>
-      <w:pPr>
-        <w:pStyle w:val="Heading2"/>
-        <w:rPr>
-          <w:sz w:val="28"/>
-          <w:szCs w:val="28"/>
-        </w:rPr>
-      </w:pPr>
-      <w:r>
-        <w:rPr>
-          <w:sz w:val="28"/>
-          <w:szCs w:val="28"/>
-        </w:rPr>
-      </w:r>
-      <w:r>
-        <w:br w:type="page"/>
-      </w:r>
-    </w:p>
-    <w:p>
-      <w:pPr>
-        <w:pStyle w:val="Heading2"/>
-        <w:rPr>
-          <w:sz w:val="28"/>
-          <w:szCs w:val="28"/>
-        </w:rPr>
-      </w:pPr>
-      <w:r>
-        <w:rPr>
-          <w:sz w:val="28"/>
-          <w:szCs w:val="28"/>
-        </w:rPr>
-        <w:t>4. Proof of Successful Run</w:t>
-      </w:r>
-    </w:p>
-    <w:p>
-      <w:pPr>
-        <w:pStyle w:val="BodyText"/>
-        <w:numPr>
-          <w:ilvl w:val="0"/>
-          <w:numId w:val="6"/>
-        </w:numPr>
-        <w:tabs>
-          <w:tab w:val="clear" w:pos="709"/>
-          <w:tab w:val="left" w:pos="0" w:leader="none"/>
-        </w:tabs>
-        <w:spacing w:before="0" w:after="0"/>
-        <w:ind w:hanging="283" w:left="709"/>
-        <w:rPr/>
-      </w:pPr>
-      <w:r>
-        <w:rPr>
-          <w:rStyle w:val="Strong"/>
+          <w:rFonts w:ascii="Arial" w:hAnsi="Arial"/>
+          <w:sz w:val="20"/>
+          <w:szCs w:val="20"/>
         </w:rPr>
         <w:t>Output Screenshots:</w:t>
       </w:r>
       <w:r>
-        <w:rPr/>
+        <w:rPr>
+          <w:rFonts w:ascii="Arial" w:hAnsi="Arial"/>
+          <w:sz w:val="20"/>
+          <w:szCs w:val="20"/>
+        </w:rPr>
         <w:t xml:space="preserve"> Text-to-Point Cloud Generation</w:t>
       </w:r>
     </w:p>
@@ -1314,14 +1792,22 @@
         <w:rPr/>
       </w:pPr>
       <w:r>
+        <w:rPr>
+          <w:rFonts w:ascii="Arial" w:hAnsi="Arial"/>
+          <w:sz w:val="20"/>
+          <w:szCs w:val="20"/>
+        </w:rPr>
+        <w:t xml:space="preserve">         </w:t>
+      </w:r>
+      <w:r>
         <w:drawing>
           <wp:anchor behindDoc="0" distT="0" distB="0" distL="0" distR="0" simplePos="0" locked="0" layoutInCell="0" allowOverlap="1" relativeHeight="2">
             <wp:simplePos x="0" y="0"/>
             <wp:positionH relativeFrom="column">
-              <wp:align>center</wp:align>
+              <wp:posOffset>328295</wp:posOffset>
             </wp:positionH>
             <wp:positionV relativeFrom="paragraph">
-              <wp:posOffset>635</wp:posOffset>
+              <wp:posOffset>43815</wp:posOffset>
             </wp:positionV>
             <wp:extent cx="5400040" cy="2339975"/>
             <wp:effectExtent l="0" t="0" r="0" b="0"/>
@@ -1340,7 +1826,7 @@
                     </pic:cNvPicPr>
                   </pic:nvPicPr>
                   <pic:blipFill>
-                    <a:blip r:embed="rId2"/>
+                    <a:blip r:embed="rId4"/>
                     <a:stretch>
                       <a:fillRect/>
                     </a:stretch>
@@ -1361,14 +1847,259 @@
         </w:drawing>
       </w:r>
       <w:r>
-        <w:rPr/>
-        <w:t xml:space="preserve"> </w:t>
-      </w:r>
-    </w:p>
-    <w:p>
-      <w:pPr>
-        <w:pStyle w:val="HorizontalLine"/>
-        <w:rPr/>
+        <w:rPr>
+          <w:rFonts w:ascii="Arial" w:hAnsi="Arial"/>
+          <w:sz w:val="20"/>
+          <w:szCs w:val="20"/>
+        </w:rPr>
+        <w:t xml:space="preserve">                      </w:t>
+      </w:r>
+      <w:r>
+        <w:rPr/>
+        <w:t xml:space="preserve">           </w:t>
+      </w:r>
+    </w:p>
+    <w:p>
+      <w:pPr>
+        <w:pStyle w:val="BodyText"/>
+        <w:widowControl/>
+        <w:tabs>
+          <w:tab w:val="clear" w:pos="709"/>
+          <w:tab w:val="left" w:pos="0" w:leader="none"/>
+        </w:tabs>
+        <w:suppressAutoHyphens w:val="true"/>
+        <w:overflowPunct w:val="true"/>
+        <w:bidi w:val="0"/>
+        <w:spacing w:before="0" w:after="0"/>
+        <w:ind w:hanging="283" w:left="709"/>
+        <w:jc w:val="left"/>
+        <w:rPr>
+          <w:rFonts w:ascii="Arial" w:hAnsi="Arial" w:eastAsia="NSimSun" w:cs="Lucida Sans"/>
+          <w:color w:val="auto"/>
+          <w:kern w:val="2"/>
+          <w:sz w:val="20"/>
+          <w:szCs w:val="20"/>
+          <w:lang w:val="en-IN" w:eastAsia="zh-CN" w:bidi="hi-IN"/>
+        </w:rPr>
+      </w:pPr>
+      <w:r>
+        <w:rPr>
+          <w:rFonts w:eastAsia="NSimSun" w:cs="Lucida Sans" w:ascii="Arial" w:hAnsi="Arial"/>
+          <w:color w:val="auto"/>
+          <w:kern w:val="2"/>
+          <w:sz w:val="20"/>
+          <w:szCs w:val="20"/>
+          <w:lang w:val="en-IN" w:eastAsia="zh-CN" w:bidi="hi-IN"/>
+        </w:rPr>
+      </w:r>
+    </w:p>
+    <w:p>
+      <w:pPr>
+        <w:pStyle w:val="Heading2"/>
+        <w:ind w:hanging="0" w:left="0"/>
+        <w:rPr>
+          <w:rFonts w:ascii="Arial" w:hAnsi="Arial"/>
+          <w:sz w:val="20"/>
+          <w:szCs w:val="20"/>
+        </w:rPr>
+      </w:pPr>
+      <w:r>
+        <w:rPr>
+          <w:rFonts w:ascii="Arial" w:hAnsi="Arial"/>
+          <w:sz w:val="20"/>
+          <w:szCs w:val="20"/>
+        </w:rPr>
+      </w:r>
+    </w:p>
+    <w:p>
+      <w:pPr>
+        <w:pStyle w:val="Heading2"/>
+        <w:ind w:hanging="0" w:left="0"/>
+        <w:rPr>
+          <w:rFonts w:ascii="Arial" w:hAnsi="Arial"/>
+          <w:sz w:val="20"/>
+          <w:szCs w:val="20"/>
+        </w:rPr>
+      </w:pPr>
+      <w:r>
+        <w:rPr>
+          <w:rFonts w:ascii="Arial" w:hAnsi="Arial"/>
+          <w:sz w:val="20"/>
+          <w:szCs w:val="20"/>
+        </w:rPr>
+      </w:r>
+    </w:p>
+    <w:p>
+      <w:pPr>
+        <w:pStyle w:val="Heading2"/>
+        <w:ind w:hanging="0" w:left="0"/>
+        <w:rPr>
+          <w:rFonts w:ascii="Arial" w:hAnsi="Arial"/>
+          <w:sz w:val="20"/>
+          <w:szCs w:val="20"/>
+        </w:rPr>
+      </w:pPr>
+      <w:r>
+        <w:rPr>
+          <w:rFonts w:ascii="Arial" w:hAnsi="Arial"/>
+          <w:sz w:val="20"/>
+          <w:szCs w:val="20"/>
+        </w:rPr>
+      </w:r>
+    </w:p>
+    <w:p>
+      <w:pPr>
+        <w:pStyle w:val="BodyText"/>
+        <w:tabs>
+          <w:tab w:val="clear" w:pos="709"/>
+          <w:tab w:val="left" w:pos="0" w:leader="none"/>
+        </w:tabs>
+        <w:spacing w:before="0" w:after="0"/>
+        <w:ind w:hanging="283" w:left="709"/>
+        <w:rPr/>
+      </w:pPr>
+      <w:r>
+        <w:rPr>
+          <w:rStyle w:val="Strong"/>
+          <w:rFonts w:ascii="Arial" w:hAnsi="Arial"/>
+          <w:sz w:val="20"/>
+          <w:szCs w:val="20"/>
+        </w:rPr>
+        <w:t xml:space="preserve">                                                                                                                                                       </w:t>
+      </w:r>
+    </w:p>
+    <w:p>
+      <w:pPr>
+        <w:pStyle w:val="BodyText"/>
+        <w:tabs>
+          <w:tab w:val="clear" w:pos="709"/>
+          <w:tab w:val="left" w:pos="0" w:leader="none"/>
+        </w:tabs>
+        <w:spacing w:before="0" w:after="0"/>
+        <w:ind w:hanging="283" w:left="709"/>
+        <w:rPr>
+          <w:rStyle w:val="Strong"/>
+          <w:rFonts w:ascii="Arial" w:hAnsi="Arial"/>
+          <w:sz w:val="20"/>
+          <w:szCs w:val="20"/>
+        </w:rPr>
+      </w:pPr>
+      <w:r>
+        <w:rPr/>
+      </w:r>
+    </w:p>
+    <w:p>
+      <w:pPr>
+        <w:pStyle w:val="BodyText"/>
+        <w:tabs>
+          <w:tab w:val="clear" w:pos="709"/>
+          <w:tab w:val="left" w:pos="0" w:leader="none"/>
+        </w:tabs>
+        <w:spacing w:before="0" w:after="0"/>
+        <w:ind w:hanging="283" w:left="709"/>
+        <w:rPr>
+          <w:rStyle w:val="Strong"/>
+          <w:rFonts w:ascii="Arial" w:hAnsi="Arial"/>
+          <w:sz w:val="20"/>
+          <w:szCs w:val="20"/>
+        </w:rPr>
+      </w:pPr>
+      <w:r>
+        <w:rPr/>
+      </w:r>
+    </w:p>
+    <w:p>
+      <w:pPr>
+        <w:pStyle w:val="BodyText"/>
+        <w:tabs>
+          <w:tab w:val="clear" w:pos="709"/>
+          <w:tab w:val="left" w:pos="0" w:leader="none"/>
+        </w:tabs>
+        <w:spacing w:before="0" w:after="0"/>
+        <w:ind w:hanging="283" w:left="709"/>
+        <w:rPr>
+          <w:rStyle w:val="Strong"/>
+          <w:rFonts w:ascii="Arial" w:hAnsi="Arial"/>
+          <w:sz w:val="20"/>
+          <w:szCs w:val="20"/>
+        </w:rPr>
+      </w:pPr>
+      <w:r>
+        <w:rPr/>
+      </w:r>
+    </w:p>
+    <w:p>
+      <w:pPr>
+        <w:pStyle w:val="BodyText"/>
+        <w:tabs>
+          <w:tab w:val="clear" w:pos="709"/>
+          <w:tab w:val="left" w:pos="0" w:leader="none"/>
+        </w:tabs>
+        <w:spacing w:before="0" w:after="0"/>
+        <w:ind w:hanging="283" w:left="709"/>
+        <w:rPr>
+          <w:rStyle w:val="Strong"/>
+          <w:rFonts w:ascii="Arial" w:hAnsi="Arial"/>
+          <w:sz w:val="20"/>
+          <w:szCs w:val="20"/>
+        </w:rPr>
+      </w:pPr>
+      <w:r>
+        <w:rPr/>
+      </w:r>
+    </w:p>
+    <w:p>
+      <w:pPr>
+        <w:pStyle w:val="BodyText"/>
+        <w:tabs>
+          <w:tab w:val="clear" w:pos="709"/>
+          <w:tab w:val="left" w:pos="0" w:leader="none"/>
+        </w:tabs>
+        <w:spacing w:before="0" w:after="0"/>
+        <w:rPr>
+          <w:rStyle w:val="Strong"/>
+          <w:rFonts w:ascii="Arial" w:hAnsi="Arial"/>
+          <w:sz w:val="20"/>
+          <w:szCs w:val="20"/>
+        </w:rPr>
+      </w:pPr>
+      <w:r>
+        <w:rPr/>
+      </w:r>
+    </w:p>
+    <w:p>
+      <w:pPr>
+        <w:pStyle w:val="BodyText"/>
+        <w:tabs>
+          <w:tab w:val="clear" w:pos="709"/>
+          <w:tab w:val="left" w:pos="0" w:leader="none"/>
+        </w:tabs>
+        <w:spacing w:before="0" w:after="0"/>
+        <w:rPr>
+          <w:rStyle w:val="Strong"/>
+          <w:rFonts w:ascii="Arial" w:hAnsi="Arial"/>
+          <w:sz w:val="20"/>
+          <w:szCs w:val="20"/>
+        </w:rPr>
+      </w:pPr>
+      <w:r>
+        <w:rPr/>
+      </w:r>
+    </w:p>
+    <w:p>
+      <w:pPr>
+        <w:pStyle w:val="BodyText"/>
+        <w:tabs>
+          <w:tab w:val="clear" w:pos="709"/>
+          <w:tab w:val="left" w:pos="0" w:leader="none"/>
+        </w:tabs>
+        <w:spacing w:before="0" w:after="0"/>
+        <w:rPr>
+          <w:rStyle w:val="Strong"/>
+          <w:rFonts w:ascii="Arial" w:hAnsi="Arial"/>
+          <w:sz w:val="20"/>
+          <w:szCs w:val="20"/>
+        </w:rPr>
       </w:pPr>
       <w:r>
         <w:rPr/>
@@ -1376,10 +2107,10 @@
           <wp:anchor behindDoc="0" distT="0" distB="0" distL="0" distR="0" simplePos="0" locked="0" layoutInCell="0" allowOverlap="1" relativeHeight="3">
             <wp:simplePos x="0" y="0"/>
             <wp:positionH relativeFrom="column">
-              <wp:align>center</wp:align>
+              <wp:posOffset>309245</wp:posOffset>
             </wp:positionH>
             <wp:positionV relativeFrom="paragraph">
-              <wp:posOffset>635</wp:posOffset>
+              <wp:posOffset>28575</wp:posOffset>
             </wp:positionV>
             <wp:extent cx="5400040" cy="2339975"/>
             <wp:effectExtent l="0" t="0" r="0" b="0"/>
@@ -1398,7 +2129,7 @@
                     </pic:cNvPicPr>
                   </pic:nvPicPr>
                   <pic:blipFill>
-                    <a:blip r:embed="rId3"/>
+                    <a:blip r:embed="rId5"/>
                     <a:stretch>
                       <a:fillRect/>
                     </a:stretch>
@@ -1418,107 +2149,352 @@
           </wp:anchor>
         </w:drawing>
       </w:r>
-      <w:r>
-        <w:rPr/>
-        <w:t xml:space="preserve">                    </w:t>
-      </w:r>
-    </w:p>
-    <w:p>
-      <w:pPr>
-        <w:pStyle w:val="Heading2"/>
-        <w:rPr/>
-      </w:pPr>
-      <w:r>
-        <w:rPr/>
-      </w:r>
-    </w:p>
-    <w:p>
-      <w:pPr>
-        <w:pStyle w:val="Heading2"/>
-        <w:rPr/>
-      </w:pPr>
-      <w:r>
-        <w:rPr/>
-      </w:r>
-    </w:p>
-    <w:p>
-      <w:pPr>
-        <w:pStyle w:val="Heading2"/>
-        <w:rPr/>
-      </w:pPr>
-      <w:r>
-        <w:rPr/>
-      </w:r>
-    </w:p>
-    <w:p>
-      <w:pPr>
-        <w:pStyle w:val="Heading2"/>
-        <w:rPr/>
-      </w:pPr>
-      <w:r>
-        <w:rPr/>
-      </w:r>
-    </w:p>
-    <w:p>
-      <w:pPr>
-        <w:pStyle w:val="Heading2"/>
-        <w:rPr/>
-      </w:pPr>
-      <w:r>
-        <w:rPr/>
-      </w:r>
-    </w:p>
-    <w:p>
-      <w:pPr>
-        <w:pStyle w:val="Heading2"/>
-        <w:rPr/>
-      </w:pPr>
-      <w:r>
-        <w:rPr/>
-      </w:r>
-    </w:p>
-    <w:p>
-      <w:pPr>
-        <w:pStyle w:val="BodyText"/>
+    </w:p>
+    <w:p>
+      <w:pPr>
+        <w:pStyle w:val="BodyText"/>
+        <w:tabs>
+          <w:tab w:val="clear" w:pos="709"/>
+          <w:tab w:val="left" w:pos="0" w:leader="none"/>
+        </w:tabs>
+        <w:spacing w:before="0" w:after="0"/>
+        <w:rPr>
+          <w:rStyle w:val="Strong"/>
+          <w:rFonts w:ascii="Arial" w:hAnsi="Arial"/>
+          <w:sz w:val="20"/>
+          <w:szCs w:val="20"/>
+        </w:rPr>
+      </w:pPr>
+      <w:r>
+        <w:rPr/>
+      </w:r>
+    </w:p>
+    <w:p>
+      <w:pPr>
+        <w:pStyle w:val="BodyText"/>
+        <w:tabs>
+          <w:tab w:val="clear" w:pos="709"/>
+          <w:tab w:val="left" w:pos="0" w:leader="none"/>
+        </w:tabs>
+        <w:spacing w:before="0" w:after="0"/>
+        <w:rPr/>
+      </w:pPr>
+      <w:r>
+        <w:rPr/>
+      </w:r>
+    </w:p>
+    <w:p>
+      <w:pPr>
+        <w:pStyle w:val="BodyText"/>
+        <w:tabs>
+          <w:tab w:val="clear" w:pos="709"/>
+          <w:tab w:val="left" w:pos="0" w:leader="none"/>
+        </w:tabs>
+        <w:spacing w:before="0" w:after="0"/>
+        <w:rPr/>
+      </w:pPr>
+      <w:r>
+        <w:rPr/>
+      </w:r>
+    </w:p>
+    <w:p>
+      <w:pPr>
+        <w:pStyle w:val="BodyText"/>
+        <w:tabs>
+          <w:tab w:val="clear" w:pos="709"/>
+          <w:tab w:val="left" w:pos="0" w:leader="none"/>
+        </w:tabs>
+        <w:spacing w:before="0" w:after="0"/>
+        <w:rPr/>
+      </w:pPr>
+      <w:r>
+        <w:rPr/>
+      </w:r>
+    </w:p>
+    <w:p>
+      <w:pPr>
+        <w:pStyle w:val="BodyText"/>
+        <w:tabs>
+          <w:tab w:val="clear" w:pos="709"/>
+          <w:tab w:val="left" w:pos="0" w:leader="none"/>
+        </w:tabs>
+        <w:spacing w:before="0" w:after="0"/>
+        <w:rPr/>
+      </w:pPr>
+      <w:r>
+        <w:rPr/>
+      </w:r>
+    </w:p>
+    <w:p>
+      <w:pPr>
+        <w:pStyle w:val="BodyText"/>
+        <w:tabs>
+          <w:tab w:val="clear" w:pos="709"/>
+          <w:tab w:val="left" w:pos="0" w:leader="none"/>
+        </w:tabs>
+        <w:spacing w:before="0" w:after="0"/>
+        <w:rPr/>
+      </w:pPr>
+      <w:r>
+        <w:rPr/>
+      </w:r>
+    </w:p>
+    <w:p>
+      <w:pPr>
+        <w:pStyle w:val="BodyText"/>
+        <w:widowControl/>
+        <w:tabs>
+          <w:tab w:val="clear" w:pos="709"/>
+          <w:tab w:val="left" w:pos="0" w:leader="none"/>
+        </w:tabs>
+        <w:suppressAutoHyphens w:val="true"/>
+        <w:overflowPunct w:val="true"/>
+        <w:bidi w:val="0"/>
+        <w:spacing w:before="0" w:after="0"/>
+        <w:ind w:hanging="283" w:left="709"/>
+        <w:jc w:val="left"/>
+        <w:rPr>
+          <w:rStyle w:val="Strong"/>
+          <w:rFonts w:ascii="Arial" w:hAnsi="Arial" w:eastAsia="NSimSun" w:cs="Lucida Sans"/>
+          <w:color w:val="auto"/>
+          <w:kern w:val="2"/>
+          <w:sz w:val="20"/>
+          <w:szCs w:val="20"/>
+          <w:lang w:val="en-IN" w:eastAsia="zh-CN" w:bidi="hi-IN"/>
+        </w:rPr>
+      </w:pPr>
+      <w:r>
+        <w:rPr/>
+      </w:r>
+    </w:p>
+    <w:p>
+      <w:pPr>
+        <w:pStyle w:val="BodyText"/>
+        <w:widowControl/>
+        <w:tabs>
+          <w:tab w:val="clear" w:pos="709"/>
+          <w:tab w:val="left" w:pos="0" w:leader="none"/>
+        </w:tabs>
+        <w:suppressAutoHyphens w:val="true"/>
+        <w:overflowPunct w:val="true"/>
+        <w:bidi w:val="0"/>
+        <w:spacing w:before="0" w:after="0"/>
+        <w:ind w:hanging="283" w:left="709"/>
+        <w:jc w:val="left"/>
+        <w:rPr>
+          <w:rStyle w:val="Strong"/>
+          <w:rFonts w:ascii="Arial" w:hAnsi="Arial" w:eastAsia="NSimSun" w:cs="Lucida Sans"/>
+          <w:color w:val="auto"/>
+          <w:kern w:val="2"/>
+          <w:sz w:val="20"/>
+          <w:szCs w:val="20"/>
+          <w:lang w:val="en-IN" w:eastAsia="zh-CN" w:bidi="hi-IN"/>
+        </w:rPr>
+      </w:pPr>
+      <w:r>
+        <w:rPr/>
+      </w:r>
+    </w:p>
+    <w:p>
+      <w:pPr>
+        <w:pStyle w:val="BodyText"/>
+        <w:widowControl/>
+        <w:tabs>
+          <w:tab w:val="clear" w:pos="709"/>
+          <w:tab w:val="left" w:pos="0" w:leader="none"/>
+        </w:tabs>
+        <w:suppressAutoHyphens w:val="true"/>
+        <w:overflowPunct w:val="true"/>
+        <w:bidi w:val="0"/>
+        <w:spacing w:before="0" w:after="0"/>
+        <w:ind w:hanging="283" w:left="709"/>
+        <w:jc w:val="left"/>
+        <w:rPr>
+          <w:rStyle w:val="Strong"/>
+          <w:rFonts w:ascii="Arial" w:hAnsi="Arial" w:eastAsia="NSimSun" w:cs="Lucida Sans"/>
+          <w:color w:val="auto"/>
+          <w:kern w:val="2"/>
+          <w:sz w:val="20"/>
+          <w:szCs w:val="20"/>
+          <w:lang w:val="en-IN" w:eastAsia="zh-CN" w:bidi="hi-IN"/>
+        </w:rPr>
+      </w:pPr>
+      <w:r>
+        <w:rPr/>
+      </w:r>
+    </w:p>
+    <w:p>
+      <w:pPr>
+        <w:pStyle w:val="BodyText"/>
+        <w:widowControl/>
+        <w:tabs>
+          <w:tab w:val="clear" w:pos="709"/>
+          <w:tab w:val="left" w:pos="0" w:leader="none"/>
+        </w:tabs>
+        <w:suppressAutoHyphens w:val="true"/>
+        <w:overflowPunct w:val="true"/>
+        <w:bidi w:val="0"/>
+        <w:spacing w:before="0" w:after="0"/>
+        <w:ind w:hanging="283" w:left="709"/>
+        <w:jc w:val="left"/>
+        <w:rPr>
+          <w:rStyle w:val="Strong"/>
+          <w:rFonts w:ascii="Arial" w:hAnsi="Arial" w:eastAsia="NSimSun" w:cs="Lucida Sans"/>
+          <w:color w:val="auto"/>
+          <w:kern w:val="2"/>
+          <w:sz w:val="20"/>
+          <w:szCs w:val="20"/>
+          <w:lang w:val="en-IN" w:eastAsia="zh-CN" w:bidi="hi-IN"/>
+        </w:rPr>
+      </w:pPr>
+      <w:r>
+        <w:rPr/>
+      </w:r>
+    </w:p>
+    <w:p>
+      <w:pPr>
+        <w:pStyle w:val="BodyText"/>
+        <w:widowControl/>
+        <w:tabs>
+          <w:tab w:val="clear" w:pos="709"/>
+          <w:tab w:val="left" w:pos="0" w:leader="none"/>
+        </w:tabs>
+        <w:suppressAutoHyphens w:val="true"/>
+        <w:overflowPunct w:val="true"/>
+        <w:bidi w:val="0"/>
+        <w:spacing w:before="0" w:after="0"/>
+        <w:ind w:hanging="283" w:left="709"/>
+        <w:jc w:val="left"/>
+        <w:rPr>
+          <w:rStyle w:val="Strong"/>
+          <w:rFonts w:ascii="Arial" w:hAnsi="Arial" w:eastAsia="NSimSun" w:cs="Lucida Sans"/>
+          <w:color w:val="auto"/>
+          <w:kern w:val="2"/>
+          <w:sz w:val="20"/>
+          <w:szCs w:val="20"/>
+          <w:lang w:val="en-IN" w:eastAsia="zh-CN" w:bidi="hi-IN"/>
+        </w:rPr>
+      </w:pPr>
+      <w:r>
+        <w:rPr/>
+      </w:r>
+    </w:p>
+    <w:p>
+      <w:pPr>
+        <w:pStyle w:val="BodyText"/>
+        <w:widowControl/>
+        <w:tabs>
+          <w:tab w:val="clear" w:pos="709"/>
+          <w:tab w:val="left" w:pos="0" w:leader="none"/>
+        </w:tabs>
+        <w:suppressAutoHyphens w:val="true"/>
+        <w:overflowPunct w:val="true"/>
+        <w:bidi w:val="0"/>
+        <w:spacing w:before="0" w:after="0"/>
+        <w:ind w:hanging="283" w:left="709"/>
+        <w:jc w:val="left"/>
+        <w:rPr>
+          <w:rStyle w:val="Strong"/>
+          <w:rFonts w:ascii="Arial" w:hAnsi="Arial" w:eastAsia="NSimSun" w:cs="Lucida Sans"/>
+          <w:color w:val="auto"/>
+          <w:kern w:val="2"/>
+          <w:sz w:val="20"/>
+          <w:szCs w:val="20"/>
+          <w:lang w:val="en-IN" w:eastAsia="zh-CN" w:bidi="hi-IN"/>
+        </w:rPr>
+      </w:pPr>
+      <w:r>
+        <w:rPr/>
+      </w:r>
+    </w:p>
+    <w:p>
+      <w:pPr>
+        <w:pStyle w:val="BodyText"/>
+        <w:widowControl/>
+        <w:tabs>
+          <w:tab w:val="clear" w:pos="709"/>
+          <w:tab w:val="left" w:pos="0" w:leader="none"/>
+        </w:tabs>
+        <w:suppressAutoHyphens w:val="true"/>
+        <w:overflowPunct w:val="true"/>
+        <w:bidi w:val="0"/>
+        <w:spacing w:before="0" w:after="0"/>
+        <w:ind w:hanging="283" w:left="709"/>
+        <w:jc w:val="left"/>
+        <w:rPr>
+          <w:rStyle w:val="Strong"/>
+          <w:rFonts w:ascii="Arial" w:hAnsi="Arial" w:eastAsia="NSimSun" w:cs="Lucida Sans"/>
+          <w:color w:val="auto"/>
+          <w:kern w:val="2"/>
+          <w:sz w:val="20"/>
+          <w:szCs w:val="20"/>
+          <w:lang w:val="en-IN" w:eastAsia="zh-CN" w:bidi="hi-IN"/>
+        </w:rPr>
+      </w:pPr>
+      <w:r>
+        <w:rPr/>
+      </w:r>
+    </w:p>
+    <w:p>
+      <w:pPr>
+        <w:pStyle w:val="BodyText"/>
+        <w:widowControl/>
         <w:numPr>
           <w:ilvl w:val="0"/>
-          <w:numId w:val="6"/>
+          <w:numId w:val="5"/>
         </w:numPr>
         <w:tabs>
           <w:tab w:val="clear" w:pos="709"/>
           <w:tab w:val="left" w:pos="0" w:leader="none"/>
         </w:tabs>
+        <w:suppressAutoHyphens w:val="true"/>
+        <w:overflowPunct w:val="true"/>
+        <w:bidi w:val="0"/>
         <w:spacing w:before="0" w:after="0"/>
         <w:ind w:hanging="283" w:left="709"/>
+        <w:jc w:val="left"/>
         <w:rPr/>
       </w:pPr>
       <w:r>
         <w:rPr>
           <w:rStyle w:val="Strong"/>
+          <w:rFonts w:eastAsia="NSimSun" w:cs="Lucida Sans" w:ascii="Arial" w:hAnsi="Arial"/>
+          <w:color w:val="auto"/>
+          <w:kern w:val="2"/>
+          <w:sz w:val="20"/>
+          <w:szCs w:val="20"/>
+          <w:lang w:val="en-IN" w:eastAsia="zh-CN" w:bidi="hi-IN"/>
         </w:rPr>
         <w:t>Output Screenshots:</w:t>
       </w:r>
       <w:r>
-        <w:rPr/>
-        <w:t xml:space="preserve"> </w:t>
-      </w:r>
-      <w:r>
-        <w:rPr/>
-        <w:t>Image</w:t>
-      </w:r>
-      <w:r>
-        <w:rPr/>
-        <w:t>-to-Point Cloud Generation</w:t>
-      </w:r>
-    </w:p>
-    <w:p>
-      <w:pPr>
-        <w:pStyle w:val="BodyText"/>
-        <w:spacing w:before="0" w:after="0"/>
-        <w:rPr/>
-      </w:pPr>
-      <w:r>
-        <w:rPr/>
+        <w:rPr>
+          <w:rFonts w:eastAsia="NSimSun" w:cs="Lucida Sans" w:ascii="Arial" w:hAnsi="Arial"/>
+          <w:color w:val="auto"/>
+          <w:kern w:val="2"/>
+          <w:sz w:val="20"/>
+          <w:szCs w:val="20"/>
+          <w:lang w:val="en-IN" w:eastAsia="zh-CN" w:bidi="hi-IN"/>
+        </w:rPr>
+        <w:t xml:space="preserve"> Image-to-Point Cloud Generation</w:t>
+      </w:r>
+    </w:p>
+    <w:p>
+      <w:pPr>
+        <w:pStyle w:val="BodyText"/>
+        <w:spacing w:before="0" w:after="0"/>
+        <w:rPr>
+          <w:rFonts w:ascii="Arial" w:hAnsi="Arial"/>
+          <w:sz w:val="20"/>
+          <w:szCs w:val="20"/>
+        </w:rPr>
+      </w:pPr>
+      <w:r>
+        <w:rPr>
+          <w:rFonts w:ascii="Arial" w:hAnsi="Arial"/>
+          <w:sz w:val="20"/>
+          <w:szCs w:val="20"/>
+        </w:rPr>
         <w:drawing>
           <wp:anchor behindDoc="0" distT="0" distB="0" distL="0" distR="0" simplePos="0" locked="0" layoutInCell="0" allowOverlap="1" relativeHeight="4">
             <wp:simplePos x="0" y="0"/>
@@ -1545,7 +2521,7 @@
                     </pic:cNvPicPr>
                   </pic:nvPicPr>
                   <pic:blipFill>
-                    <a:blip r:embed="rId4"/>
+                    <a:blip r:embed="rId6"/>
                     <a:stretch>
                       <a:fillRect/>
                     </a:stretch>
@@ -1570,120 +2546,216 @@
       <w:pPr>
         <w:pStyle w:val="BodyText"/>
         <w:spacing w:before="0" w:after="0"/>
-        <w:rPr/>
-      </w:pPr>
-      <w:r>
-        <w:rPr/>
-      </w:r>
-    </w:p>
-    <w:p>
-      <w:pPr>
-        <w:pStyle w:val="BodyText"/>
-        <w:spacing w:before="0" w:after="0"/>
-        <w:rPr/>
-      </w:pPr>
-      <w:r>
-        <w:rPr/>
-      </w:r>
-    </w:p>
-    <w:p>
-      <w:pPr>
-        <w:pStyle w:val="BodyText"/>
-        <w:spacing w:before="0" w:after="0"/>
-        <w:rPr/>
-      </w:pPr>
-      <w:r>
-        <w:rPr/>
-      </w:r>
-    </w:p>
-    <w:p>
-      <w:pPr>
-        <w:pStyle w:val="BodyText"/>
-        <w:spacing w:before="0" w:after="0"/>
-        <w:rPr/>
-      </w:pPr>
-      <w:r>
-        <w:rPr/>
-      </w:r>
-    </w:p>
-    <w:p>
-      <w:pPr>
-        <w:pStyle w:val="BodyText"/>
-        <w:spacing w:before="0" w:after="0"/>
-        <w:rPr/>
-      </w:pPr>
-      <w:r>
-        <w:rPr/>
-      </w:r>
-    </w:p>
-    <w:p>
-      <w:pPr>
-        <w:pStyle w:val="BodyText"/>
-        <w:spacing w:before="0" w:after="0"/>
-        <w:rPr/>
-      </w:pPr>
-      <w:r>
-        <w:rPr/>
-      </w:r>
-    </w:p>
-    <w:p>
-      <w:pPr>
-        <w:pStyle w:val="BodyText"/>
-        <w:spacing w:before="0" w:after="0"/>
-        <w:rPr/>
-      </w:pPr>
-      <w:r>
-        <w:rPr/>
-      </w:r>
-    </w:p>
-    <w:p>
-      <w:pPr>
-        <w:pStyle w:val="BodyText"/>
-        <w:spacing w:before="0" w:after="0"/>
-        <w:rPr/>
-      </w:pPr>
-      <w:r>
-        <w:rPr/>
-      </w:r>
-    </w:p>
-    <w:p>
-      <w:pPr>
-        <w:pStyle w:val="BodyText"/>
-        <w:spacing w:before="0" w:after="0"/>
-        <w:rPr/>
-      </w:pPr>
-      <w:r>
-        <w:rPr/>
-      </w:r>
-    </w:p>
-    <w:p>
-      <w:pPr>
-        <w:pStyle w:val="BodyText"/>
-        <w:spacing w:before="0" w:after="0"/>
-        <w:rPr/>
-      </w:pPr>
-      <w:r>
-        <w:rPr/>
-      </w:r>
-    </w:p>
-    <w:p>
-      <w:pPr>
-        <w:pStyle w:val="BodyText"/>
-        <w:spacing w:before="0" w:after="0"/>
-        <w:rPr/>
-      </w:pPr>
-      <w:r>
-        <w:rPr/>
-      </w:r>
-    </w:p>
-    <w:p>
-      <w:pPr>
-        <w:pStyle w:val="BodyText"/>
-        <w:spacing w:before="0" w:after="0"/>
-        <w:rPr/>
-      </w:pPr>
-      <w:r>
-        <w:rPr/>
+        <w:rPr>
+          <w:rFonts w:ascii="Arial" w:hAnsi="Arial"/>
+          <w:sz w:val="20"/>
+          <w:szCs w:val="20"/>
+        </w:rPr>
+      </w:pPr>
+      <w:r>
+        <w:rPr>
+          <w:rFonts w:ascii="Arial" w:hAnsi="Arial"/>
+          <w:sz w:val="20"/>
+          <w:szCs w:val="20"/>
+        </w:rPr>
+      </w:r>
+    </w:p>
+    <w:p>
+      <w:pPr>
+        <w:pStyle w:val="BodyText"/>
+        <w:spacing w:before="0" w:after="0"/>
+        <w:rPr>
+          <w:rFonts w:ascii="Arial" w:hAnsi="Arial"/>
+          <w:sz w:val="20"/>
+          <w:szCs w:val="20"/>
+        </w:rPr>
+      </w:pPr>
+      <w:r>
+        <w:rPr>
+          <w:rFonts w:ascii="Arial" w:hAnsi="Arial"/>
+          <w:sz w:val="20"/>
+          <w:szCs w:val="20"/>
+        </w:rPr>
+      </w:r>
+    </w:p>
+    <w:p>
+      <w:pPr>
+        <w:pStyle w:val="BodyText"/>
+        <w:spacing w:before="0" w:after="0"/>
+        <w:rPr>
+          <w:rFonts w:ascii="Arial" w:hAnsi="Arial"/>
+          <w:sz w:val="20"/>
+          <w:szCs w:val="20"/>
+        </w:rPr>
+      </w:pPr>
+      <w:r>
+        <w:rPr>
+          <w:rFonts w:ascii="Arial" w:hAnsi="Arial"/>
+          <w:sz w:val="20"/>
+          <w:szCs w:val="20"/>
+        </w:rPr>
+      </w:r>
+    </w:p>
+    <w:p>
+      <w:pPr>
+        <w:pStyle w:val="BodyText"/>
+        <w:spacing w:before="0" w:after="0"/>
+        <w:rPr>
+          <w:rFonts w:ascii="Arial" w:hAnsi="Arial"/>
+          <w:sz w:val="20"/>
+          <w:szCs w:val="20"/>
+        </w:rPr>
+      </w:pPr>
+      <w:r>
+        <w:rPr>
+          <w:rFonts w:ascii="Arial" w:hAnsi="Arial"/>
+          <w:sz w:val="20"/>
+          <w:szCs w:val="20"/>
+        </w:rPr>
+      </w:r>
+    </w:p>
+    <w:p>
+      <w:pPr>
+        <w:pStyle w:val="BodyText"/>
+        <w:spacing w:before="0" w:after="0"/>
+        <w:rPr>
+          <w:rFonts w:ascii="Arial" w:hAnsi="Arial"/>
+          <w:sz w:val="20"/>
+          <w:szCs w:val="20"/>
+        </w:rPr>
+      </w:pPr>
+      <w:r>
+        <w:rPr>
+          <w:rFonts w:ascii="Arial" w:hAnsi="Arial"/>
+          <w:sz w:val="20"/>
+          <w:szCs w:val="20"/>
+        </w:rPr>
+      </w:r>
+    </w:p>
+    <w:p>
+      <w:pPr>
+        <w:pStyle w:val="BodyText"/>
+        <w:spacing w:before="0" w:after="0"/>
+        <w:rPr>
+          <w:rFonts w:ascii="Arial" w:hAnsi="Arial"/>
+          <w:sz w:val="20"/>
+          <w:szCs w:val="20"/>
+        </w:rPr>
+      </w:pPr>
+      <w:r>
+        <w:rPr>
+          <w:rFonts w:ascii="Arial" w:hAnsi="Arial"/>
+          <w:sz w:val="20"/>
+          <w:szCs w:val="20"/>
+        </w:rPr>
+      </w:r>
+    </w:p>
+    <w:p>
+      <w:pPr>
+        <w:pStyle w:val="BodyText"/>
+        <w:spacing w:before="0" w:after="0"/>
+        <w:rPr>
+          <w:rFonts w:ascii="Arial" w:hAnsi="Arial"/>
+          <w:sz w:val="20"/>
+          <w:szCs w:val="20"/>
+        </w:rPr>
+      </w:pPr>
+      <w:r>
+        <w:rPr>
+          <w:rFonts w:ascii="Arial" w:hAnsi="Arial"/>
+          <w:sz w:val="20"/>
+          <w:szCs w:val="20"/>
+        </w:rPr>
+      </w:r>
+    </w:p>
+    <w:p>
+      <w:pPr>
+        <w:pStyle w:val="BodyText"/>
+        <w:spacing w:before="0" w:after="0"/>
+        <w:rPr>
+          <w:rFonts w:ascii="Arial" w:hAnsi="Arial"/>
+          <w:sz w:val="20"/>
+          <w:szCs w:val="20"/>
+        </w:rPr>
+      </w:pPr>
+      <w:r>
+        <w:rPr>
+          <w:rFonts w:ascii="Arial" w:hAnsi="Arial"/>
+          <w:sz w:val="20"/>
+          <w:szCs w:val="20"/>
+        </w:rPr>
+      </w:r>
+    </w:p>
+    <w:p>
+      <w:pPr>
+        <w:pStyle w:val="BodyText"/>
+        <w:spacing w:before="0" w:after="0"/>
+        <w:rPr>
+          <w:rFonts w:ascii="Arial" w:hAnsi="Arial"/>
+          <w:sz w:val="20"/>
+          <w:szCs w:val="20"/>
+        </w:rPr>
+      </w:pPr>
+      <w:r>
+        <w:rPr>
+          <w:rFonts w:ascii="Arial" w:hAnsi="Arial"/>
+          <w:sz w:val="20"/>
+          <w:szCs w:val="20"/>
+        </w:rPr>
+      </w:r>
+    </w:p>
+    <w:p>
+      <w:pPr>
+        <w:pStyle w:val="BodyText"/>
+        <w:spacing w:before="0" w:after="0"/>
+        <w:rPr>
+          <w:rFonts w:ascii="Arial" w:hAnsi="Arial"/>
+          <w:sz w:val="20"/>
+          <w:szCs w:val="20"/>
+        </w:rPr>
+      </w:pPr>
+      <w:r>
+        <w:rPr>
+          <w:rFonts w:ascii="Arial" w:hAnsi="Arial"/>
+          <w:sz w:val="20"/>
+          <w:szCs w:val="20"/>
+        </w:rPr>
+      </w:r>
+    </w:p>
+    <w:p>
+      <w:pPr>
+        <w:pStyle w:val="BodyText"/>
+        <w:spacing w:before="0" w:after="0"/>
+        <w:rPr>
+          <w:rFonts w:ascii="Arial" w:hAnsi="Arial"/>
+          <w:sz w:val="20"/>
+          <w:szCs w:val="20"/>
+        </w:rPr>
+      </w:pPr>
+      <w:r>
+        <w:rPr>
+          <w:rFonts w:ascii="Arial" w:hAnsi="Arial"/>
+          <w:sz w:val="20"/>
+          <w:szCs w:val="20"/>
+        </w:rPr>
+      </w:r>
+    </w:p>
+    <w:p>
+      <w:pPr>
+        <w:pStyle w:val="BodyText"/>
+        <w:spacing w:before="0" w:after="0"/>
+        <w:rPr>
+          <w:rFonts w:ascii="Arial" w:hAnsi="Arial"/>
+          <w:sz w:val="20"/>
+          <w:szCs w:val="20"/>
+        </w:rPr>
+      </w:pPr>
+      <w:r>
+        <w:rPr>
+          <w:rFonts w:ascii="Arial" w:hAnsi="Arial"/>
+          <w:sz w:val="20"/>
+          <w:szCs w:val="20"/>
+        </w:rPr>
       </w:r>
     </w:p>
     <w:p>
@@ -1691,29 +2763,50 @@
         <w:pStyle w:val="BodyText"/>
         <w:spacing w:before="0" w:after="0"/>
         <w:jc w:val="left"/>
-        <w:rPr/>
-      </w:pPr>
-      <w:r>
-        <w:rPr/>
+        <w:rPr>
+          <w:rFonts w:ascii="Arial" w:hAnsi="Arial"/>
+          <w:sz w:val="20"/>
+          <w:szCs w:val="20"/>
+        </w:rPr>
+      </w:pPr>
+      <w:r>
+        <w:rPr>
+          <w:rFonts w:ascii="Arial" w:hAnsi="Arial"/>
+          <w:sz w:val="20"/>
+          <w:szCs w:val="20"/>
+        </w:rPr>
         <w:t xml:space="preserve">              </w:t>
       </w:r>
     </w:p>
     <w:p>
       <w:pPr>
         <w:pStyle w:val="Heading2"/>
-        <w:rPr/>
-      </w:pPr>
-      <w:r>
-        <w:rPr/>
+        <w:ind w:hanging="0" w:left="0"/>
+        <w:rPr>
+          <w:rFonts w:ascii="Arial" w:hAnsi="Arial"/>
+          <w:sz w:val="20"/>
+          <w:szCs w:val="20"/>
+        </w:rPr>
+      </w:pPr>
+      <w:r>
+        <w:rPr>
+          <w:rFonts w:ascii="Arial" w:hAnsi="Arial"/>
+          <w:sz w:val="20"/>
+          <w:szCs w:val="20"/>
+        </w:rPr>
       </w:r>
     </w:p>
     <w:p>
       <w:pPr>
         <w:pStyle w:val="Heading2"/>
-        <w:rPr/>
-      </w:pPr>
-      <w:r>
-        <w:rPr/>
+        <w:ind w:hanging="0" w:left="0"/>
+        <w:rPr>
+          <w:rFonts w:ascii="Arial" w:hAnsi="Arial"/>
+          <w:sz w:val="20"/>
+          <w:szCs w:val="20"/>
+        </w:rPr>
+      </w:pPr>
+      <w:r>
         <w:drawing>
           <wp:anchor behindDoc="0" distT="0" distB="0" distL="0" distR="0" simplePos="0" locked="0" layoutInCell="0" allowOverlap="1" relativeHeight="5">
             <wp:simplePos x="0" y="0"/>
@@ -1740,7 +2833,7 @@
                     </pic:cNvPicPr>
                   </pic:nvPicPr>
                   <pic:blipFill>
-                    <a:blip r:embed="rId5"/>
+                    <a:blip r:embed="rId7"/>
                     <a:stretch>
                       <a:fillRect/>
                     </a:stretch>
@@ -1761,72 +2854,175 @@
         </w:drawing>
       </w:r>
       <w:r>
-        <w:rPr/>
+        <w:rPr>
+          <w:rFonts w:ascii="Arial" w:hAnsi="Arial"/>
+          <w:sz w:val="20"/>
+          <w:szCs w:val="20"/>
+        </w:rPr>
         <w:t xml:space="preserve">               </w:t>
       </w:r>
     </w:p>
     <w:p>
       <w:pPr>
         <w:pStyle w:val="Heading2"/>
-        <w:rPr/>
-      </w:pPr>
-      <w:r>
-        <w:rPr/>
+        <w:ind w:hanging="0" w:left="0"/>
+        <w:rPr>
+          <w:rFonts w:ascii="Arial" w:hAnsi="Arial"/>
+          <w:sz w:val="20"/>
+          <w:szCs w:val="20"/>
+        </w:rPr>
+      </w:pPr>
+      <w:r>
+        <w:rPr>
+          <w:rFonts w:ascii="Arial" w:hAnsi="Arial"/>
+          <w:sz w:val="20"/>
+          <w:szCs w:val="20"/>
+        </w:rPr>
       </w:r>
     </w:p>
     <w:p>
       <w:pPr>
         <w:pStyle w:val="Heading2"/>
-        <w:rPr/>
-      </w:pPr>
-      <w:r>
-        <w:rPr/>
+        <w:ind w:hanging="0" w:left="0"/>
+        <w:rPr>
+          <w:rFonts w:ascii="Arial" w:hAnsi="Arial"/>
+          <w:sz w:val="20"/>
+          <w:szCs w:val="20"/>
+        </w:rPr>
+      </w:pPr>
+      <w:r>
+        <w:rPr>
+          <w:rFonts w:ascii="Arial" w:hAnsi="Arial"/>
+          <w:sz w:val="20"/>
+          <w:szCs w:val="20"/>
+        </w:rPr>
       </w:r>
     </w:p>
     <w:p>
       <w:pPr>
         <w:pStyle w:val="Heading2"/>
-        <w:rPr/>
-      </w:pPr>
-      <w:r>
-        <w:rPr/>
+        <w:ind w:hanging="0" w:left="0"/>
+        <w:rPr>
+          <w:rFonts w:ascii="Arial" w:hAnsi="Arial"/>
+          <w:sz w:val="20"/>
+          <w:szCs w:val="20"/>
+        </w:rPr>
+      </w:pPr>
+      <w:r>
+        <w:rPr>
+          <w:rFonts w:ascii="Arial" w:hAnsi="Arial"/>
+          <w:sz w:val="20"/>
+          <w:szCs w:val="20"/>
+        </w:rPr>
       </w:r>
     </w:p>
     <w:p>
       <w:pPr>
         <w:pStyle w:val="Heading2"/>
-        <w:rPr/>
-      </w:pPr>
-      <w:r>
-        <w:rPr/>
+        <w:ind w:hanging="0" w:left="0"/>
+        <w:rPr>
+          <w:rFonts w:ascii="Arial" w:hAnsi="Arial"/>
+          <w:sz w:val="20"/>
+          <w:szCs w:val="20"/>
+        </w:rPr>
+      </w:pPr>
+      <w:r>
+        <w:rPr>
+          <w:rFonts w:ascii="Arial" w:hAnsi="Arial"/>
+          <w:sz w:val="20"/>
+          <w:szCs w:val="20"/>
+        </w:rPr>
       </w:r>
     </w:p>
     <w:p>
       <w:pPr>
         <w:pStyle w:val="Heading2"/>
-        <w:rPr/>
-      </w:pPr>
-      <w:r>
-        <w:rPr/>
+        <w:ind w:hanging="0" w:left="0"/>
+        <w:rPr>
+          <w:rFonts w:ascii="Arial" w:hAnsi="Arial"/>
+          <w:sz w:val="20"/>
+          <w:szCs w:val="20"/>
+        </w:rPr>
+      </w:pPr>
+      <w:r>
+        <w:rPr>
+          <w:rFonts w:ascii="Arial" w:hAnsi="Arial"/>
+          <w:sz w:val="20"/>
+          <w:szCs w:val="20"/>
+        </w:rPr>
         <w:t xml:space="preserve">                                                                                                      </w:t>
       </w:r>
     </w:p>
     <w:p>
       <w:pPr>
         <w:pStyle w:val="Heading2"/>
-        <w:rPr/>
-      </w:pPr>
-      <w:r>
-        <w:rPr/>
+        <w:ind w:hanging="0" w:left="0"/>
+        <w:rPr>
+          <w:rFonts w:ascii="Arial" w:hAnsi="Arial"/>
+          <w:sz w:val="20"/>
+          <w:szCs w:val="20"/>
+        </w:rPr>
+      </w:pPr>
+      <w:r>
+        <w:rPr>
+          <w:rFonts w:ascii="Arial" w:hAnsi="Arial"/>
+          <w:sz w:val="20"/>
+          <w:szCs w:val="20"/>
+        </w:rPr>
       </w:r>
     </w:p>
     <w:p>
       <w:pPr>
         <w:pStyle w:val="Heading2"/>
-        <w:rPr/>
-      </w:pPr>
-      <w:r>
-        <w:rPr/>
+        <w:ind w:hanging="0" w:left="0"/>
+        <w:rPr>
+          <w:rFonts w:ascii="Arial" w:hAnsi="Arial"/>
+          <w:sz w:val="20"/>
+          <w:szCs w:val="20"/>
+        </w:rPr>
+      </w:pPr>
+      <w:r>
+        <w:rPr>
+          <w:rFonts w:ascii="Arial" w:hAnsi="Arial"/>
+          <w:sz w:val="20"/>
+          <w:szCs w:val="20"/>
+        </w:rPr>
+      </w:r>
+    </w:p>
+    <w:p>
+      <w:pPr>
+        <w:pStyle w:val="Heading2"/>
+        <w:ind w:hanging="0" w:left="0"/>
+        <w:rPr>
+          <w:rFonts w:ascii="Arial" w:hAnsi="Arial"/>
+          <w:sz w:val="20"/>
+          <w:szCs w:val="20"/>
+        </w:rPr>
+      </w:pPr>
+      <w:r>
+        <w:rPr>
+          <w:rFonts w:ascii="Arial" w:hAnsi="Arial"/>
+          <w:sz w:val="20"/>
+          <w:szCs w:val="20"/>
+        </w:rPr>
+      </w:r>
+    </w:p>
+    <w:p>
+      <w:pPr>
+        <w:pStyle w:val="Heading2"/>
+        <w:ind w:hanging="0" w:left="0"/>
+        <w:rPr>
+          <w:rFonts w:ascii="Arial" w:hAnsi="Arial"/>
+          <w:sz w:val="20"/>
+          <w:szCs w:val="20"/>
+        </w:rPr>
+      </w:pPr>
+      <w:r>
+        <w:rPr>
+          <w:rFonts w:ascii="Arial" w:hAnsi="Arial"/>
+          <w:sz w:val="20"/>
+          <w:szCs w:val="20"/>
+        </w:rPr>
         <w:t>Notes and Observations</w:t>
       </w:r>
     </w:p>
@@ -1835,7 +3031,7 @@
         <w:pStyle w:val="BodyText"/>
         <w:numPr>
           <w:ilvl w:val="0"/>
-          <w:numId w:val="7"/>
+          <w:numId w:val="6"/>
         </w:numPr>
         <w:tabs>
           <w:tab w:val="clear" w:pos="709"/>
@@ -1846,17 +3042,28 @@
         <w:rPr/>
       </w:pPr>
       <w:r>
-        <w:rPr/>
+        <w:rPr>
+          <w:rFonts w:ascii="Arial" w:hAnsi="Arial"/>
+          <w:sz w:val="20"/>
+          <w:szCs w:val="20"/>
+        </w:rPr>
         <w:t xml:space="preserve">Running on </w:t>
       </w:r>
       <w:r>
         <w:rPr>
           <w:rStyle w:val="Strong"/>
+          <w:rFonts w:ascii="Arial" w:hAnsi="Arial"/>
+          <w:sz w:val="20"/>
+          <w:szCs w:val="20"/>
         </w:rPr>
         <w:t>CPU</w:t>
       </w:r>
       <w:r>
-        <w:rPr/>
+        <w:rPr>
+          <w:rFonts w:ascii="Arial" w:hAnsi="Arial"/>
+          <w:sz w:val="20"/>
+          <w:szCs w:val="20"/>
+        </w:rPr>
         <w:t xml:space="preserve"> significantly increased runtime. </w:t>
       </w:r>
     </w:p>
@@ -1865,7 +3072,7 @@
         <w:pStyle w:val="BodyText"/>
         <w:numPr>
           <w:ilvl w:val="0"/>
-          <w:numId w:val="7"/>
+          <w:numId w:val="6"/>
         </w:numPr>
         <w:tabs>
           <w:tab w:val="clear" w:pos="709"/>
@@ -1873,10 +3080,18 @@
         </w:tabs>
         <w:spacing w:before="0" w:after="0"/>
         <w:ind w:hanging="283" w:left="709"/>
-        <w:rPr/>
-      </w:pPr>
-      <w:r>
-        <w:rPr/>
+        <w:rPr>
+          <w:rFonts w:ascii="Arial" w:hAnsi="Arial"/>
+          <w:sz w:val="20"/>
+          <w:szCs w:val="20"/>
+        </w:rPr>
+      </w:pPr>
+      <w:r>
+        <w:rPr>
+          <w:rFonts w:ascii="Arial" w:hAnsi="Arial"/>
+          <w:sz w:val="20"/>
+          <w:szCs w:val="20"/>
+        </w:rPr>
         <w:t xml:space="preserve">Model output was visually accurate and matched the input prompt. </w:t>
       </w:r>
     </w:p>
@@ -1885,7 +3100,7 @@
         <w:pStyle w:val="BodyText"/>
         <w:numPr>
           <w:ilvl w:val="0"/>
-          <w:numId w:val="7"/>
+          <w:numId w:val="6"/>
         </w:numPr>
         <w:tabs>
           <w:tab w:val="clear" w:pos="709"/>
@@ -1898,32 +3113,19 @@
       <w:r>
         <w:rPr>
           <w:rStyle w:val="Strong"/>
+          <w:rFonts w:ascii="Arial" w:hAnsi="Arial"/>
+          <w:sz w:val="20"/>
+          <w:szCs w:val="20"/>
         </w:rPr>
         <w:t>Next Steps:</w:t>
       </w:r>
       <w:r>
-        <w:rPr/>
-        <w:t xml:space="preserve"> </w:t>
-      </w:r>
-    </w:p>
-    <w:p>
-      <w:pPr>
-        <w:pStyle w:val="BodyText"/>
-        <w:numPr>
-          <w:ilvl w:val="1"/>
-          <w:numId w:val="7"/>
-        </w:numPr>
-        <w:tabs>
-          <w:tab w:val="clear" w:pos="709"/>
-          <w:tab w:val="left" w:pos="0" w:leader="none"/>
-        </w:tabs>
-        <w:spacing w:before="0" w:after="0"/>
-        <w:ind w:hanging="283" w:left="1418"/>
-        <w:rPr/>
-      </w:pPr>
-      <w:r>
-        <w:rPr/>
-        <w:t xml:space="preserve">Resolve GPU driver issue for improved performance. </w:t>
+        <w:rPr>
+          <w:rFonts w:ascii="Arial" w:hAnsi="Arial"/>
+          <w:sz w:val="20"/>
+          <w:szCs w:val="20"/>
+        </w:rPr>
+        <w:t xml:space="preserve"> Resolve GPU driver issue for improved performance. </w:t>
       </w:r>
     </w:p>
     <w:p>
@@ -1934,10 +3136,18 @@
           <w:numId w:val="0"/>
         </w:numPr>
         <w:ind w:hanging="0" w:left="0"/>
-        <w:rPr/>
-      </w:pPr>
-      <w:r>
-        <w:rPr/>
+        <w:rPr>
+          <w:rFonts w:ascii="Arial" w:hAnsi="Arial"/>
+          <w:sz w:val="20"/>
+          <w:szCs w:val="20"/>
+        </w:rPr>
+      </w:pPr>
+      <w:r>
+        <w:rPr>
+          <w:rFonts w:ascii="Arial" w:hAnsi="Arial"/>
+          <w:sz w:val="20"/>
+          <w:szCs w:val="20"/>
+        </w:rPr>
       </w:r>
     </w:p>
     <w:p>
@@ -1948,11 +3158,17 @@
         <w:ind w:hanging="0" w:left="0"/>
         <w:jc w:val="left"/>
         <w:rPr>
-          <w:rStyle w:val="SourceText"/>
-        </w:rPr>
-      </w:pPr>
-      <w:r>
-        <w:rPr/>
+          <w:rFonts w:ascii="Arial" w:hAnsi="Arial"/>
+          <w:sz w:val="20"/>
+          <w:szCs w:val="20"/>
+        </w:rPr>
+      </w:pPr>
+      <w:r>
+        <w:rPr>
+          <w:rFonts w:ascii="Arial" w:hAnsi="Arial"/>
+          <w:sz w:val="20"/>
+          <w:szCs w:val="20"/>
+        </w:rPr>
       </w:r>
     </w:p>
     <w:sectPr>
@@ -1973,120 +3189,138 @@
   <w:abstractNum w:abstractNumId="1">
     <w:lvl w:ilvl="0">
       <w:start w:val="1"/>
-      <w:numFmt w:val="none"/>
-      <w:suff w:val="nothing"/>
-      <w:lvlText w:val="%1"/>
-      <w:lvlJc w:val="left"/>
-      <w:pPr>
-        <w:tabs>
-          <w:tab w:val="num" w:pos="0"/>
-        </w:tabs>
-        <w:ind w:left="0" w:hanging="0"/>
-      </w:pPr>
+      <w:numFmt w:val="bullet"/>
+      <w:lvlText w:val=""/>
+      <w:lvlJc w:val="left"/>
+      <w:pPr>
+        <w:tabs>
+          <w:tab w:val="num" w:pos="709"/>
+        </w:tabs>
+        <w:ind w:left="709" w:hanging="283"/>
+      </w:pPr>
+      <w:rPr>
+        <w:rFonts w:ascii="Symbol" w:hAnsi="Symbol" w:cs="Symbol" w:hint="default"/>
+      </w:rPr>
     </w:lvl>
     <w:lvl w:ilvl="1">
       <w:start w:val="1"/>
-      <w:numFmt w:val="none"/>
-      <w:suff w:val="nothing"/>
-      <w:lvlText w:val="%2"/>
-      <w:lvlJc w:val="left"/>
-      <w:pPr>
-        <w:tabs>
-          <w:tab w:val="num" w:pos="0"/>
-        </w:tabs>
-        <w:ind w:left="0" w:hanging="0"/>
-      </w:pPr>
+      <w:numFmt w:val="bullet"/>
+      <w:lvlText w:val=""/>
+      <w:lvlJc w:val="left"/>
+      <w:pPr>
+        <w:tabs>
+          <w:tab w:val="num" w:pos="1418"/>
+        </w:tabs>
+        <w:ind w:left="1418" w:hanging="283"/>
+      </w:pPr>
+      <w:rPr>
+        <w:rFonts w:ascii="Symbol" w:hAnsi="Symbol" w:cs="Symbol" w:hint="default"/>
+      </w:rPr>
     </w:lvl>
     <w:lvl w:ilvl="2">
       <w:start w:val="1"/>
-      <w:numFmt w:val="none"/>
-      <w:suff w:val="nothing"/>
-      <w:lvlText w:val="%3"/>
-      <w:lvlJc w:val="left"/>
-      <w:pPr>
-        <w:tabs>
-          <w:tab w:val="num" w:pos="0"/>
-        </w:tabs>
-        <w:ind w:left="0" w:hanging="0"/>
-      </w:pPr>
+      <w:numFmt w:val="bullet"/>
+      <w:lvlText w:val=""/>
+      <w:lvlJc w:val="left"/>
+      <w:pPr>
+        <w:tabs>
+          <w:tab w:val="num" w:pos="2127"/>
+        </w:tabs>
+        <w:ind w:left="2127" w:hanging="283"/>
+      </w:pPr>
+      <w:rPr>
+        <w:rFonts w:ascii="Symbol" w:hAnsi="Symbol" w:cs="Symbol" w:hint="default"/>
+      </w:rPr>
     </w:lvl>
     <w:lvl w:ilvl="3">
       <w:start w:val="1"/>
-      <w:numFmt w:val="none"/>
-      <w:suff w:val="nothing"/>
-      <w:lvlText w:val="%4"/>
-      <w:lvlJc w:val="left"/>
-      <w:pPr>
-        <w:tabs>
-          <w:tab w:val="num" w:pos="0"/>
-        </w:tabs>
-        <w:ind w:left="0" w:hanging="0"/>
-      </w:pPr>
+      <w:numFmt w:val="bullet"/>
+      <w:lvlText w:val=""/>
+      <w:lvlJc w:val="left"/>
+      <w:pPr>
+        <w:tabs>
+          <w:tab w:val="num" w:pos="2836"/>
+        </w:tabs>
+        <w:ind w:left="2836" w:hanging="283"/>
+      </w:pPr>
+      <w:rPr>
+        <w:rFonts w:ascii="Symbol" w:hAnsi="Symbol" w:cs="Symbol" w:hint="default"/>
+      </w:rPr>
     </w:lvl>
     <w:lvl w:ilvl="4">
       <w:start w:val="1"/>
-      <w:numFmt w:val="none"/>
-      <w:suff w:val="nothing"/>
-      <w:lvlText w:val="%5"/>
-      <w:lvlJc w:val="left"/>
-      <w:pPr>
-        <w:tabs>
-          <w:tab w:val="num" w:pos="0"/>
-        </w:tabs>
-        <w:ind w:left="0" w:hanging="0"/>
-      </w:pPr>
+      <w:numFmt w:val="bullet"/>
+      <w:lvlText w:val=""/>
+      <w:lvlJc w:val="left"/>
+      <w:pPr>
+        <w:tabs>
+          <w:tab w:val="num" w:pos="3545"/>
+        </w:tabs>
+        <w:ind w:left="3545" w:hanging="283"/>
+      </w:pPr>
+      <w:rPr>
+        <w:rFonts w:ascii="Symbol" w:hAnsi="Symbol" w:cs="Symbol" w:hint="default"/>
+      </w:rPr>
     </w:lvl>
     <w:lvl w:ilvl="5">
       <w:start w:val="1"/>
-      <w:numFmt w:val="none"/>
-      <w:suff w:val="nothing"/>
-      <w:lvlText w:val="%6"/>
-      <w:lvlJc w:val="left"/>
-      <w:pPr>
-        <w:tabs>
-          <w:tab w:val="num" w:pos="0"/>
-        </w:tabs>
-        <w:ind w:left="0" w:hanging="0"/>
-      </w:pPr>
+      <w:numFmt w:val="bullet"/>
+      <w:lvlText w:val=""/>
+      <w:lvlJc w:val="left"/>
+      <w:pPr>
+        <w:tabs>
+          <w:tab w:val="num" w:pos="4254"/>
+        </w:tabs>
+        <w:ind w:left="4254" w:hanging="283"/>
+      </w:pPr>
+      <w:rPr>
+        <w:rFonts w:ascii="Symbol" w:hAnsi="Symbol" w:cs="Symbol" w:hint="default"/>
+      </w:rPr>
     </w:lvl>
     <w:lvl w:ilvl="6">
       <w:start w:val="1"/>
-      <w:numFmt w:val="none"/>
-      <w:suff w:val="nothing"/>
-      <w:lvlText w:val="%7"/>
-      <w:lvlJc w:val="left"/>
-      <w:pPr>
-        <w:tabs>
-          <w:tab w:val="num" w:pos="0"/>
-        </w:tabs>
-        <w:ind w:left="0" w:hanging="0"/>
-      </w:pPr>
+      <w:numFmt w:val="bullet"/>
+      <w:lvlText w:val=""/>
+      <w:lvlJc w:val="left"/>
+      <w:pPr>
+        <w:tabs>
+          <w:tab w:val="num" w:pos="4963"/>
+        </w:tabs>
+        <w:ind w:left="4963" w:hanging="283"/>
+      </w:pPr>
+      <w:rPr>
+        <w:rFonts w:ascii="Symbol" w:hAnsi="Symbol" w:cs="Symbol" w:hint="default"/>
+      </w:rPr>
     </w:lvl>
     <w:lvl w:ilvl="7">
       <w:start w:val="1"/>
-      <w:numFmt w:val="none"/>
-      <w:suff w:val="nothing"/>
-      <w:lvlText w:val="%8"/>
-      <w:lvlJc w:val="left"/>
-      <w:pPr>
-        <w:tabs>
-          <w:tab w:val="num" w:pos="0"/>
-        </w:tabs>
-        <w:ind w:left="0" w:hanging="0"/>
-      </w:pPr>
+      <w:numFmt w:val="bullet"/>
+      <w:lvlText w:val=""/>
+      <w:lvlJc w:val="left"/>
+      <w:pPr>
+        <w:tabs>
+          <w:tab w:val="num" w:pos="5672"/>
+        </w:tabs>
+        <w:ind w:left="5672" w:hanging="283"/>
+      </w:pPr>
+      <w:rPr>
+        <w:rFonts w:ascii="Symbol" w:hAnsi="Symbol" w:cs="Symbol" w:hint="default"/>
+      </w:rPr>
     </w:lvl>
     <w:lvl w:ilvl="8">
       <w:start w:val="1"/>
-      <w:numFmt w:val="none"/>
-      <w:suff w:val="nothing"/>
-      <w:lvlText w:val="%9"/>
-      <w:lvlJc w:val="left"/>
-      <w:pPr>
-        <w:tabs>
-          <w:tab w:val="num" w:pos="0"/>
-        </w:tabs>
-        <w:ind w:left="0" w:hanging="0"/>
-      </w:pPr>
+      <w:numFmt w:val="bullet"/>
+      <w:lvlText w:val=""/>
+      <w:lvlJc w:val="left"/>
+      <w:pPr>
+        <w:tabs>
+          <w:tab w:val="num" w:pos="6381"/>
+        </w:tabs>
+        <w:ind w:left="6381" w:hanging="283"/>
+      </w:pPr>
+      <w:rPr>
+        <w:rFonts w:ascii="Symbol" w:hAnsi="Symbol" w:cs="Symbol" w:hint="default"/>
+      </w:rPr>
     </w:lvl>
   </w:abstractNum>
   <w:abstractNum w:abstractNumId="2">
@@ -2777,138 +4011,120 @@
   <w:abstractNum w:abstractNumId="7">
     <w:lvl w:ilvl="0">
       <w:start w:val="1"/>
-      <w:numFmt w:val="bullet"/>
-      <w:lvlText w:val=""/>
-      <w:lvlJc w:val="left"/>
-      <w:pPr>
-        <w:tabs>
-          <w:tab w:val="num" w:pos="709"/>
-        </w:tabs>
-        <w:ind w:left="709" w:hanging="283"/>
-      </w:pPr>
-      <w:rPr>
-        <w:rFonts w:ascii="Symbol" w:hAnsi="Symbol" w:cs="Symbol" w:hint="default"/>
-      </w:rPr>
+      <w:numFmt w:val="none"/>
+      <w:suff w:val="nothing"/>
+      <w:lvlText w:val=""/>
+      <w:lvlJc w:val="left"/>
+      <w:pPr>
+        <w:tabs>
+          <w:tab w:val="num" w:pos="0"/>
+        </w:tabs>
+        <w:ind w:left="0" w:hanging="0"/>
+      </w:pPr>
     </w:lvl>
     <w:lvl w:ilvl="1">
       <w:start w:val="1"/>
-      <w:numFmt w:val="bullet"/>
-      <w:lvlText w:val=""/>
-      <w:lvlJc w:val="left"/>
-      <w:pPr>
-        <w:tabs>
-          <w:tab w:val="num" w:pos="1418"/>
-        </w:tabs>
-        <w:ind w:left="1418" w:hanging="283"/>
-      </w:pPr>
-      <w:rPr>
-        <w:rFonts w:ascii="Symbol" w:hAnsi="Symbol" w:cs="Symbol" w:hint="default"/>
-      </w:rPr>
+      <w:numFmt w:val="none"/>
+      <w:suff w:val="nothing"/>
+      <w:lvlText w:val=""/>
+      <w:lvlJc w:val="left"/>
+      <w:pPr>
+        <w:tabs>
+          <w:tab w:val="num" w:pos="0"/>
+        </w:tabs>
+        <w:ind w:left="0" w:hanging="0"/>
+      </w:pPr>
     </w:lvl>
     <w:lvl w:ilvl="2">
       <w:start w:val="1"/>
-      <w:numFmt w:val="bullet"/>
-      <w:lvlText w:val=""/>
-      <w:lvlJc w:val="left"/>
-      <w:pPr>
-        <w:tabs>
-          <w:tab w:val="num" w:pos="2127"/>
-        </w:tabs>
-        <w:ind w:left="2127" w:hanging="283"/>
-      </w:pPr>
-      <w:rPr>
-        <w:rFonts w:ascii="Symbol" w:hAnsi="Symbol" w:cs="Symbol" w:hint="default"/>
-      </w:rPr>
+      <w:numFmt w:val="none"/>
+      <w:suff w:val="nothing"/>
+      <w:lvlText w:val=""/>
+      <w:lvlJc w:val="left"/>
+      <w:pPr>
+        <w:tabs>
+          <w:tab w:val="num" w:pos="0"/>
+        </w:tabs>
+        <w:ind w:left="0" w:hanging="0"/>
+      </w:pPr>
     </w:lvl>
     <w:lvl w:ilvl="3">
       <w:start w:val="1"/>
-      <w:numFmt w:val="bullet"/>
-      <w:lvlText w:val=""/>
-      <w:lvlJc w:val="left"/>
-      <w:pPr>
-        <w:tabs>
-          <w:tab w:val="num" w:pos="2836"/>
-        </w:tabs>
-        <w:ind w:left="2836" w:hanging="283"/>
-      </w:pPr>
-      <w:rPr>
-        <w:rFonts w:ascii="Symbol" w:hAnsi="Symbol" w:cs="Symbol" w:hint="default"/>
-      </w:rPr>
+      <w:numFmt w:val="none"/>
+      <w:suff w:val="nothing"/>
+      <w:lvlText w:val=""/>
+      <w:lvlJc w:val="left"/>
+      <w:pPr>
+        <w:tabs>
+          <w:tab w:val="num" w:pos="0"/>
+        </w:tabs>
+        <w:ind w:left="0" w:hanging="0"/>
+      </w:pPr>
     </w:lvl>
     <w:lvl w:ilvl="4">
       <w:start w:val="1"/>
-      <w:numFmt w:val="bullet"/>
-      <w:lvlText w:val=""/>
-      <w:lvlJc w:val="left"/>
-      <w:pPr>
-        <w:tabs>
-          <w:tab w:val="num" w:pos="3545"/>
-        </w:tabs>
-        <w:ind w:left="3545" w:hanging="283"/>
-      </w:pPr>
-      <w:rPr>
-        <w:rFonts w:ascii="Symbol" w:hAnsi="Symbol" w:cs="Symbol" w:hint="default"/>
-      </w:rPr>
+      <w:numFmt w:val="none"/>
+      <w:suff w:val="nothing"/>
+      <w:lvlText w:val=""/>
+      <w:lvlJc w:val="left"/>
+      <w:pPr>
+        <w:tabs>
+          <w:tab w:val="num" w:pos="0"/>
+        </w:tabs>
+        <w:ind w:left="0" w:hanging="0"/>
+      </w:pPr>
     </w:lvl>
     <w:lvl w:ilvl="5">
       <w:start w:val="1"/>
-      <w:numFmt w:val="bullet"/>
-      <w:lvlText w:val=""/>
-      <w:lvlJc w:val="left"/>
-      <w:pPr>
-        <w:tabs>
-          <w:tab w:val="num" w:pos="4254"/>
-        </w:tabs>
-        <w:ind w:left="4254" w:hanging="283"/>
-      </w:pPr>
-      <w:rPr>
-        <w:rFonts w:ascii="Symbol" w:hAnsi="Symbol" w:cs="Symbol" w:hint="default"/>
-      </w:rPr>
+      <w:numFmt w:val="none"/>
+      <w:suff w:val="nothing"/>
+      <w:lvlText w:val=""/>
+      <w:lvlJc w:val="left"/>
+      <w:pPr>
+        <w:tabs>
+          <w:tab w:val="num" w:pos="0"/>
+        </w:tabs>
+        <w:ind w:left="0" w:hanging="0"/>
+      </w:pPr>
     </w:lvl>
     <w:lvl w:ilvl="6">
       <w:start w:val="1"/>
-      <w:numFmt w:val="bullet"/>
-      <w:lvlText w:val=""/>
-      <w:lvlJc w:val="left"/>
-      <w:pPr>
-        <w:tabs>
-          <w:tab w:val="num" w:pos="4963"/>
-        </w:tabs>
-        <w:ind w:left="4963" w:hanging="283"/>
-      </w:pPr>
-      <w:rPr>
-        <w:rFonts w:ascii="Symbol" w:hAnsi="Symbol" w:cs="Symbol" w:hint="default"/>
-      </w:rPr>
+      <w:numFmt w:val="none"/>
+      <w:suff w:val="nothing"/>
+      <w:lvlText w:val=""/>
+      <w:lvlJc w:val="left"/>
+      <w:pPr>
+        <w:tabs>
+          <w:tab w:val="num" w:pos="0"/>
+        </w:tabs>
+        <w:ind w:left="0" w:hanging="0"/>
+      </w:pPr>
     </w:lvl>
     <w:lvl w:ilvl="7">
       <w:start w:val="1"/>
-      <w:numFmt w:val="bullet"/>
-      <w:lvlText w:val=""/>
-      <w:lvlJc w:val="left"/>
-      <w:pPr>
-        <w:tabs>
-          <w:tab w:val="num" w:pos="5672"/>
-        </w:tabs>
-        <w:ind w:left="5672" w:hanging="283"/>
-      </w:pPr>
-      <w:rPr>
-        <w:rFonts w:ascii="Symbol" w:hAnsi="Symbol" w:cs="Symbol" w:hint="default"/>
-      </w:rPr>
+      <w:numFmt w:val="none"/>
+      <w:suff w:val="nothing"/>
+      <w:lvlText w:val=""/>
+      <w:lvlJc w:val="left"/>
+      <w:pPr>
+        <w:tabs>
+          <w:tab w:val="num" w:pos="0"/>
+        </w:tabs>
+        <w:ind w:left="0" w:hanging="0"/>
+      </w:pPr>
     </w:lvl>
     <w:lvl w:ilvl="8">
       <w:start w:val="1"/>
-      <w:numFmt w:val="bullet"/>
-      <w:lvlText w:val=""/>
-      <w:lvlJc w:val="left"/>
-      <w:pPr>
-        <w:tabs>
-          <w:tab w:val="num" w:pos="6381"/>
-        </w:tabs>
-        <w:ind w:left="6381" w:hanging="283"/>
-      </w:pPr>
-      <w:rPr>
-        <w:rFonts w:ascii="Symbol" w:hAnsi="Symbol" w:cs="Symbol" w:hint="default"/>
-      </w:rPr>
+      <w:numFmt w:val="none"/>
+      <w:suff w:val="nothing"/>
+      <w:lvlText w:val=""/>
+      <w:lvlJc w:val="left"/>
+      <w:pPr>
+        <w:tabs>
+          <w:tab w:val="num" w:pos="0"/>
+        </w:tabs>
+        <w:ind w:left="0" w:hanging="0"/>
+      </w:pPr>
     </w:lvl>
   </w:abstractNum>
   <w:num w:numId="1">
@@ -2959,9 +4175,7 @@
     <w:pPr>
       <w:widowControl/>
       <w:suppressAutoHyphens w:val="true"/>
-      <w:kinsoku w:val="true"/>
-      <w:overflowPunct w:val="false"/>
-      <w:autoSpaceDE w:val="true"/>
+      <w:overflowPunct w:val="true"/>
       <w:bidi w:val="0"/>
       <w:spacing w:before="0" w:after="0"/>
       <w:jc w:val="left"/>
